--- a/daily_progress/online_activities_report_AFNAN-19.docx
+++ b/daily_progress/online_activities_report_AFNAN-19.docx
@@ -202,7 +202,22 @@
                 <w:b/>
                 <w:sz w:val="24"/>
               </w:rPr>
-              <w:t>8th</w:t>
+              <w:t>8</w:t>
+            </w:r>
+            <w:r>
+              <w:rPr>
+                <w:b/>
+                <w:sz w:val="24"/>
+                <w:vertAlign w:val="superscript"/>
+              </w:rPr>
+              <w:t>th</w:t>
+            </w:r>
+            <w:r>
+              <w:rPr>
+                <w:b/>
+                <w:sz w:val="24"/>
+              </w:rPr>
+              <w:t>, A sec</w:t>
             </w:r>
           </w:p>
         </w:tc>
@@ -1044,22 +1059,4744 @@
         <w:t>Coding Challenges Details:</w:t>
       </w:r>
     </w:p>
+    <w:tbl>
+      <w:tblPr>
+        <w:tblW w:w="0" w:type="auto"/>
+        <w:shd w:val="clear" w:color="auto" w:fill="FFFFFF"/>
+        <w:tblCellMar>
+          <w:top w:w="15" w:type="dxa"/>
+          <w:left w:w="15" w:type="dxa"/>
+          <w:bottom w:w="15" w:type="dxa"/>
+          <w:right w:w="15" w:type="dxa"/>
+        </w:tblCellMar>
+        <w:tblLook w:val="04A0" w:firstRow="1" w:lastRow="0" w:firstColumn="1" w:lastColumn="0" w:noHBand="0" w:noVBand="1"/>
+      </w:tblPr>
+      <w:tblGrid>
+        <w:gridCol w:w="8515"/>
+      </w:tblGrid>
+      <w:tr>
+        <w:tc>
+          <w:tcPr>
+            <w:tcW w:w="0" w:type="auto"/>
+            <w:shd w:val="clear" w:color="auto" w:fill="FFFFFF"/>
+            <w:tcMar>
+              <w:top w:w="0" w:type="dxa"/>
+              <w:left w:w="150" w:type="dxa"/>
+              <w:bottom w:w="0" w:type="dxa"/>
+              <w:right w:w="150" w:type="dxa"/>
+            </w:tcMar>
+            <w:hideMark/>
+          </w:tcPr>
+          <w:p>
+            <w:pPr>
+              <w:spacing w:line="300" w:lineRule="atLeast"/>
+              <w:rPr>
+                <w:rFonts w:ascii="Consolas" w:hAnsi="Consolas" w:cs="Segoe UI"/>
+                <w:color w:val="24292E"/>
+                <w:sz w:val="18"/>
+                <w:szCs w:val="18"/>
+                <w:lang w:eastAsia="en-IN"/>
+              </w:rPr>
+            </w:pPr>
+            <w:r>
+              <w:rPr>
+                <w:rFonts w:ascii="Consolas" w:hAnsi="Consolas" w:cs="Segoe UI"/>
+                <w:color w:val="24292E"/>
+                <w:sz w:val="18"/>
+                <w:szCs w:val="18"/>
+                <w:lang w:eastAsia="en-IN"/>
+              </w:rPr>
+              <w:t xml:space="preserve">To add some letters for a given word or letter then to find the shortest palindrome </w:t>
+            </w:r>
+          </w:p>
+        </w:tc>
+      </w:tr>
+      <w:tr>
+        <w:tc>
+          <w:tcPr>
+            <w:tcW w:w="0" w:type="auto"/>
+            <w:shd w:val="clear" w:color="auto" w:fill="FFFFFF"/>
+            <w:tcMar>
+              <w:top w:w="0" w:type="dxa"/>
+              <w:left w:w="150" w:type="dxa"/>
+              <w:bottom w:w="0" w:type="dxa"/>
+              <w:right w:w="150" w:type="dxa"/>
+            </w:tcMar>
+            <w:hideMark/>
+          </w:tcPr>
+          <w:p>
+            <w:pPr>
+              <w:spacing w:line="300" w:lineRule="atLeast"/>
+              <w:rPr>
+                <w:rFonts w:ascii="Consolas" w:hAnsi="Consolas" w:cs="Segoe UI"/>
+                <w:color w:val="24292E"/>
+                <w:sz w:val="18"/>
+                <w:szCs w:val="18"/>
+                <w:lang w:eastAsia="en-IN"/>
+              </w:rPr>
+            </w:pPr>
+          </w:p>
+          <w:p>
+            <w:pPr>
+              <w:spacing w:line="300" w:lineRule="atLeast"/>
+              <w:jc w:val="right"/>
+              <w:rPr>
+                <w:sz w:val="20"/>
+                <w:szCs w:val="20"/>
+                <w:lang w:eastAsia="en-IN"/>
+              </w:rPr>
+            </w:pPr>
+          </w:p>
+        </w:tc>
+      </w:tr>
+      <w:tr>
+        <w:tc>
+          <w:tcPr>
+            <w:tcW w:w="0" w:type="auto"/>
+            <w:shd w:val="clear" w:color="auto" w:fill="FFFFFF"/>
+            <w:tcMar>
+              <w:top w:w="0" w:type="dxa"/>
+              <w:left w:w="150" w:type="dxa"/>
+              <w:bottom w:w="0" w:type="dxa"/>
+              <w:right w:w="150" w:type="dxa"/>
+            </w:tcMar>
+            <w:hideMark/>
+          </w:tcPr>
+          <w:p>
+            <w:pPr>
+              <w:spacing w:line="300" w:lineRule="atLeast"/>
+              <w:rPr>
+                <w:rFonts w:ascii="Consolas" w:hAnsi="Consolas" w:cs="Segoe UI"/>
+                <w:color w:val="24292E"/>
+                <w:sz w:val="18"/>
+                <w:szCs w:val="18"/>
+                <w:lang w:eastAsia="en-IN"/>
+              </w:rPr>
+            </w:pPr>
+            <w:r>
+              <w:rPr>
+                <w:rFonts w:ascii="Consolas" w:hAnsi="Consolas" w:cs="Segoe UI"/>
+                <w:color w:val="24292E"/>
+                <w:sz w:val="18"/>
+                <w:szCs w:val="18"/>
+                <w:lang w:eastAsia="en-IN"/>
+              </w:rPr>
+              <w:t>package shortestpalindromeexample.java;</w:t>
+            </w:r>
+          </w:p>
+        </w:tc>
+      </w:tr>
+      <w:tr>
+        <w:tc>
+          <w:tcPr>
+            <w:tcW w:w="0" w:type="auto"/>
+            <w:shd w:val="clear" w:color="auto" w:fill="FFFFFF"/>
+            <w:tcMar>
+              <w:top w:w="0" w:type="dxa"/>
+              <w:left w:w="150" w:type="dxa"/>
+              <w:bottom w:w="0" w:type="dxa"/>
+              <w:right w:w="150" w:type="dxa"/>
+            </w:tcMar>
+            <w:hideMark/>
+          </w:tcPr>
+          <w:p>
+            <w:pPr>
+              <w:spacing w:line="300" w:lineRule="atLeast"/>
+              <w:rPr>
+                <w:rFonts w:ascii="Consolas" w:hAnsi="Consolas" w:cs="Segoe UI"/>
+                <w:color w:val="24292E"/>
+                <w:sz w:val="18"/>
+                <w:szCs w:val="18"/>
+                <w:lang w:eastAsia="en-IN"/>
+              </w:rPr>
+            </w:pPr>
+            <w:r>
+              <w:rPr>
+                <w:rFonts w:ascii="Consolas" w:hAnsi="Consolas" w:cs="Segoe UI"/>
+                <w:color w:val="24292E"/>
+                <w:sz w:val="18"/>
+                <w:szCs w:val="18"/>
+                <w:lang w:eastAsia="en-IN"/>
+              </w:rPr>
+              <w:t>import java.util.Scanner;</w:t>
+            </w:r>
+          </w:p>
+        </w:tc>
+      </w:tr>
+      <w:tr>
+        <w:tc>
+          <w:tcPr>
+            <w:tcW w:w="0" w:type="auto"/>
+            <w:shd w:val="clear" w:color="auto" w:fill="FFFFFF"/>
+            <w:tcMar>
+              <w:top w:w="0" w:type="dxa"/>
+              <w:left w:w="150" w:type="dxa"/>
+              <w:bottom w:w="0" w:type="dxa"/>
+              <w:right w:w="150" w:type="dxa"/>
+            </w:tcMar>
+            <w:hideMark/>
+          </w:tcPr>
+          <w:p>
+            <w:pPr>
+              <w:spacing w:line="300" w:lineRule="atLeast"/>
+              <w:rPr>
+                <w:rFonts w:ascii="Consolas" w:hAnsi="Consolas" w:cs="Segoe UI"/>
+                <w:color w:val="24292E"/>
+                <w:sz w:val="18"/>
+                <w:szCs w:val="18"/>
+                <w:lang w:eastAsia="en-IN"/>
+              </w:rPr>
+            </w:pPr>
+            <w:r>
+              <w:rPr>
+                <w:rFonts w:ascii="Consolas" w:hAnsi="Consolas" w:cs="Segoe UI"/>
+                <w:color w:val="24292E"/>
+                <w:sz w:val="18"/>
+                <w:szCs w:val="18"/>
+                <w:lang w:eastAsia="en-IN"/>
+              </w:rPr>
+              <w:t xml:space="preserve"> </w:t>
+            </w:r>
+          </w:p>
+        </w:tc>
+      </w:tr>
+      <w:tr>
+        <w:tc>
+          <w:tcPr>
+            <w:tcW w:w="0" w:type="auto"/>
+            <w:shd w:val="clear" w:color="auto" w:fill="FFFFFF"/>
+            <w:tcMar>
+              <w:top w:w="0" w:type="dxa"/>
+              <w:left w:w="150" w:type="dxa"/>
+              <w:bottom w:w="0" w:type="dxa"/>
+              <w:right w:w="150" w:type="dxa"/>
+            </w:tcMar>
+            <w:hideMark/>
+          </w:tcPr>
+          <w:p>
+            <w:pPr>
+              <w:spacing w:line="300" w:lineRule="atLeast"/>
+              <w:rPr>
+                <w:rFonts w:ascii="Consolas" w:hAnsi="Consolas" w:cs="Segoe UI"/>
+                <w:color w:val="24292E"/>
+                <w:sz w:val="18"/>
+                <w:szCs w:val="18"/>
+                <w:lang w:eastAsia="en-IN"/>
+              </w:rPr>
+            </w:pPr>
+            <w:r>
+              <w:rPr>
+                <w:rFonts w:ascii="Consolas" w:hAnsi="Consolas" w:cs="Segoe UI"/>
+                <w:color w:val="24292E"/>
+                <w:sz w:val="18"/>
+                <w:szCs w:val="18"/>
+                <w:lang w:eastAsia="en-IN"/>
+              </w:rPr>
+              <w:t>public class ShortestPalindromeDemo {</w:t>
+            </w:r>
+          </w:p>
+        </w:tc>
+      </w:tr>
+      <w:tr>
+        <w:tc>
+          <w:tcPr>
+            <w:tcW w:w="0" w:type="auto"/>
+            <w:shd w:val="clear" w:color="auto" w:fill="FFFFFF"/>
+            <w:tcMar>
+              <w:top w:w="0" w:type="dxa"/>
+              <w:left w:w="150" w:type="dxa"/>
+              <w:bottom w:w="0" w:type="dxa"/>
+              <w:right w:w="150" w:type="dxa"/>
+            </w:tcMar>
+            <w:hideMark/>
+          </w:tcPr>
+          <w:p>
+            <w:pPr>
+              <w:spacing w:line="300" w:lineRule="atLeast"/>
+              <w:rPr>
+                <w:rFonts w:ascii="Consolas" w:hAnsi="Consolas" w:cs="Segoe UI"/>
+                <w:color w:val="24292E"/>
+                <w:sz w:val="18"/>
+                <w:szCs w:val="18"/>
+                <w:lang w:eastAsia="en-IN"/>
+              </w:rPr>
+            </w:pPr>
+            <w:r>
+              <w:rPr>
+                <w:rFonts w:ascii="Consolas" w:hAnsi="Consolas" w:cs="Segoe UI"/>
+                <w:color w:val="24292E"/>
+                <w:sz w:val="18"/>
+                <w:szCs w:val="18"/>
+                <w:lang w:eastAsia="en-IN"/>
+              </w:rPr>
+              <w:t xml:space="preserve"> </w:t>
+            </w:r>
+          </w:p>
+        </w:tc>
+      </w:tr>
+      <w:tr>
+        <w:tc>
+          <w:tcPr>
+            <w:tcW w:w="0" w:type="auto"/>
+            <w:shd w:val="clear" w:color="auto" w:fill="FFFFFF"/>
+            <w:tcMar>
+              <w:top w:w="0" w:type="dxa"/>
+              <w:left w:w="150" w:type="dxa"/>
+              <w:bottom w:w="0" w:type="dxa"/>
+              <w:right w:w="150" w:type="dxa"/>
+            </w:tcMar>
+            <w:hideMark/>
+          </w:tcPr>
+          <w:p>
+            <w:pPr>
+              <w:spacing w:line="300" w:lineRule="atLeast"/>
+              <w:rPr>
+                <w:rFonts w:ascii="Consolas" w:hAnsi="Consolas" w:cs="Segoe UI"/>
+                <w:color w:val="24292E"/>
+                <w:sz w:val="18"/>
+                <w:szCs w:val="18"/>
+                <w:lang w:eastAsia="en-IN"/>
+              </w:rPr>
+            </w:pPr>
+            <w:r>
+              <w:rPr>
+                <w:rFonts w:ascii="Consolas" w:hAnsi="Consolas" w:cs="Segoe UI"/>
+                <w:color w:val="24292E"/>
+                <w:sz w:val="18"/>
+                <w:szCs w:val="18"/>
+                <w:lang w:eastAsia="en-IN"/>
+              </w:rPr>
+              <w:t>public static String shortestPalindrome(String str) {</w:t>
+            </w:r>
+          </w:p>
+        </w:tc>
+      </w:tr>
+      <w:tr>
+        <w:tc>
+          <w:tcPr>
+            <w:tcW w:w="0" w:type="auto"/>
+            <w:shd w:val="clear" w:color="auto" w:fill="FFFFFF"/>
+            <w:tcMar>
+              <w:top w:w="0" w:type="dxa"/>
+              <w:left w:w="150" w:type="dxa"/>
+              <w:bottom w:w="0" w:type="dxa"/>
+              <w:right w:w="150" w:type="dxa"/>
+            </w:tcMar>
+            <w:hideMark/>
+          </w:tcPr>
+          <w:p>
+            <w:pPr>
+              <w:spacing w:line="300" w:lineRule="atLeast"/>
+              <w:rPr>
+                <w:rFonts w:ascii="Consolas" w:hAnsi="Consolas" w:cs="Segoe UI"/>
+                <w:color w:val="24292E"/>
+                <w:sz w:val="18"/>
+                <w:szCs w:val="18"/>
+                <w:lang w:eastAsia="en-IN"/>
+              </w:rPr>
+            </w:pPr>
+            <w:r>
+              <w:rPr>
+                <w:rFonts w:ascii="Consolas" w:hAnsi="Consolas" w:cs="Segoe UI"/>
+                <w:color w:val="24292E"/>
+                <w:sz w:val="18"/>
+                <w:szCs w:val="18"/>
+                <w:lang w:eastAsia="en-IN"/>
+              </w:rPr>
+              <w:t xml:space="preserve">     </w:t>
+            </w:r>
+          </w:p>
+        </w:tc>
+      </w:tr>
+      <w:tr>
+        <w:tc>
+          <w:tcPr>
+            <w:tcW w:w="0" w:type="auto"/>
+            <w:shd w:val="clear" w:color="auto" w:fill="FFFFFF"/>
+            <w:tcMar>
+              <w:top w:w="0" w:type="dxa"/>
+              <w:left w:w="150" w:type="dxa"/>
+              <w:bottom w:w="0" w:type="dxa"/>
+              <w:right w:w="150" w:type="dxa"/>
+            </w:tcMar>
+            <w:hideMark/>
+          </w:tcPr>
+          <w:p>
+            <w:pPr>
+              <w:spacing w:line="300" w:lineRule="atLeast"/>
+              <w:rPr>
+                <w:rFonts w:ascii="Consolas" w:hAnsi="Consolas" w:cs="Segoe UI"/>
+                <w:color w:val="24292E"/>
+                <w:sz w:val="18"/>
+                <w:szCs w:val="18"/>
+                <w:lang w:eastAsia="en-IN"/>
+              </w:rPr>
+            </w:pPr>
+            <w:r>
+              <w:rPr>
+                <w:rFonts w:ascii="Consolas" w:hAnsi="Consolas" w:cs="Segoe UI"/>
+                <w:color w:val="24292E"/>
+                <w:sz w:val="18"/>
+                <w:szCs w:val="18"/>
+                <w:lang w:eastAsia="en-IN"/>
+              </w:rPr>
+              <w:t xml:space="preserve">int x=0;  </w:t>
+            </w:r>
+          </w:p>
+        </w:tc>
+      </w:tr>
+      <w:tr>
+        <w:tc>
+          <w:tcPr>
+            <w:tcW w:w="0" w:type="auto"/>
+            <w:shd w:val="clear" w:color="auto" w:fill="FFFFFF"/>
+            <w:tcMar>
+              <w:top w:w="0" w:type="dxa"/>
+              <w:left w:w="150" w:type="dxa"/>
+              <w:bottom w:w="0" w:type="dxa"/>
+              <w:right w:w="150" w:type="dxa"/>
+            </w:tcMar>
+            <w:hideMark/>
+          </w:tcPr>
+          <w:p>
+            <w:pPr>
+              <w:spacing w:line="300" w:lineRule="atLeast"/>
+              <w:rPr>
+                <w:rFonts w:ascii="Consolas" w:hAnsi="Consolas" w:cs="Segoe UI"/>
+                <w:color w:val="24292E"/>
+                <w:sz w:val="18"/>
+                <w:szCs w:val="18"/>
+                <w:lang w:eastAsia="en-IN"/>
+              </w:rPr>
+            </w:pPr>
+            <w:r>
+              <w:rPr>
+                <w:rFonts w:ascii="Consolas" w:hAnsi="Consolas" w:cs="Segoe UI"/>
+                <w:color w:val="24292E"/>
+                <w:sz w:val="18"/>
+                <w:szCs w:val="18"/>
+                <w:lang w:eastAsia="en-IN"/>
+              </w:rPr>
+              <w:t>int y=str.length()-1;</w:t>
+            </w:r>
+          </w:p>
+        </w:tc>
+      </w:tr>
+      <w:tr>
+        <w:tc>
+          <w:tcPr>
+            <w:tcW w:w="0" w:type="auto"/>
+            <w:shd w:val="clear" w:color="auto" w:fill="FFFFFF"/>
+            <w:tcMar>
+              <w:top w:w="0" w:type="dxa"/>
+              <w:left w:w="150" w:type="dxa"/>
+              <w:bottom w:w="0" w:type="dxa"/>
+              <w:right w:w="150" w:type="dxa"/>
+            </w:tcMar>
+            <w:hideMark/>
+          </w:tcPr>
+          <w:p>
+            <w:pPr>
+              <w:spacing w:line="300" w:lineRule="atLeast"/>
+              <w:rPr>
+                <w:rFonts w:ascii="Consolas" w:hAnsi="Consolas" w:cs="Segoe UI"/>
+                <w:color w:val="24292E"/>
+                <w:sz w:val="18"/>
+                <w:szCs w:val="18"/>
+                <w:lang w:eastAsia="en-IN"/>
+              </w:rPr>
+            </w:pPr>
+            <w:r>
+              <w:rPr>
+                <w:rFonts w:ascii="Consolas" w:hAnsi="Consolas" w:cs="Segoe UI"/>
+                <w:color w:val="24292E"/>
+                <w:sz w:val="18"/>
+                <w:szCs w:val="18"/>
+                <w:lang w:eastAsia="en-IN"/>
+              </w:rPr>
+              <w:t xml:space="preserve">     </w:t>
+            </w:r>
+          </w:p>
+        </w:tc>
+      </w:tr>
+      <w:tr>
+        <w:tc>
+          <w:tcPr>
+            <w:tcW w:w="0" w:type="auto"/>
+            <w:shd w:val="clear" w:color="auto" w:fill="FFFFFF"/>
+            <w:tcMar>
+              <w:top w:w="0" w:type="dxa"/>
+              <w:left w:w="150" w:type="dxa"/>
+              <w:bottom w:w="0" w:type="dxa"/>
+              <w:right w:w="150" w:type="dxa"/>
+            </w:tcMar>
+            <w:hideMark/>
+          </w:tcPr>
+          <w:p>
+            <w:pPr>
+              <w:spacing w:line="300" w:lineRule="atLeast"/>
+              <w:rPr>
+                <w:rFonts w:ascii="Consolas" w:hAnsi="Consolas" w:cs="Segoe UI"/>
+                <w:color w:val="24292E"/>
+                <w:sz w:val="18"/>
+                <w:szCs w:val="18"/>
+                <w:lang w:eastAsia="en-IN"/>
+              </w:rPr>
+            </w:pPr>
+            <w:r>
+              <w:rPr>
+                <w:rFonts w:ascii="Consolas" w:hAnsi="Consolas" w:cs="Segoe UI"/>
+                <w:color w:val="24292E"/>
+                <w:sz w:val="18"/>
+                <w:szCs w:val="18"/>
+                <w:lang w:eastAsia="en-IN"/>
+              </w:rPr>
+              <w:t xml:space="preserve">  while(y&gt;=0){</w:t>
+            </w:r>
+          </w:p>
+        </w:tc>
+      </w:tr>
+      <w:tr>
+        <w:tc>
+          <w:tcPr>
+            <w:tcW w:w="0" w:type="auto"/>
+            <w:shd w:val="clear" w:color="auto" w:fill="FFFFFF"/>
+            <w:tcMar>
+              <w:top w:w="0" w:type="dxa"/>
+              <w:left w:w="150" w:type="dxa"/>
+              <w:bottom w:w="0" w:type="dxa"/>
+              <w:right w:w="150" w:type="dxa"/>
+            </w:tcMar>
+            <w:hideMark/>
+          </w:tcPr>
+          <w:p>
+            <w:pPr>
+              <w:spacing w:line="300" w:lineRule="atLeast"/>
+              <w:rPr>
+                <w:rFonts w:ascii="Consolas" w:hAnsi="Consolas" w:cs="Segoe UI"/>
+                <w:color w:val="24292E"/>
+                <w:sz w:val="18"/>
+                <w:szCs w:val="18"/>
+                <w:lang w:eastAsia="en-IN"/>
+              </w:rPr>
+            </w:pPr>
+            <w:r>
+              <w:rPr>
+                <w:rFonts w:ascii="Consolas" w:hAnsi="Consolas" w:cs="Segoe UI"/>
+                <w:color w:val="24292E"/>
+                <w:sz w:val="18"/>
+                <w:szCs w:val="18"/>
+                <w:lang w:eastAsia="en-IN"/>
+              </w:rPr>
+              <w:t xml:space="preserve">     if(str.charAt(x)==str.charAt(y)){</w:t>
+            </w:r>
+          </w:p>
+        </w:tc>
+      </w:tr>
+      <w:tr>
+        <w:tc>
+          <w:tcPr>
+            <w:tcW w:w="0" w:type="auto"/>
+            <w:shd w:val="clear" w:color="auto" w:fill="FFFFFF"/>
+            <w:tcMar>
+              <w:top w:w="0" w:type="dxa"/>
+              <w:left w:w="150" w:type="dxa"/>
+              <w:bottom w:w="0" w:type="dxa"/>
+              <w:right w:w="150" w:type="dxa"/>
+            </w:tcMar>
+            <w:hideMark/>
+          </w:tcPr>
+          <w:p>
+            <w:pPr>
+              <w:spacing w:line="300" w:lineRule="atLeast"/>
+              <w:rPr>
+                <w:rFonts w:ascii="Consolas" w:hAnsi="Consolas" w:cs="Segoe UI"/>
+                <w:color w:val="24292E"/>
+                <w:sz w:val="18"/>
+                <w:szCs w:val="18"/>
+                <w:lang w:eastAsia="en-IN"/>
+              </w:rPr>
+            </w:pPr>
+            <w:r>
+              <w:rPr>
+                <w:rFonts w:ascii="Consolas" w:hAnsi="Consolas" w:cs="Segoe UI"/>
+                <w:color w:val="24292E"/>
+                <w:sz w:val="18"/>
+                <w:szCs w:val="18"/>
+                <w:lang w:eastAsia="en-IN"/>
+              </w:rPr>
+              <w:t xml:space="preserve">          x++;</w:t>
+            </w:r>
+          </w:p>
+        </w:tc>
+      </w:tr>
+      <w:tr>
+        <w:tc>
+          <w:tcPr>
+            <w:tcW w:w="0" w:type="auto"/>
+            <w:shd w:val="clear" w:color="auto" w:fill="FFFFFF"/>
+            <w:tcMar>
+              <w:top w:w="0" w:type="dxa"/>
+              <w:left w:w="150" w:type="dxa"/>
+              <w:bottom w:w="0" w:type="dxa"/>
+              <w:right w:w="150" w:type="dxa"/>
+            </w:tcMar>
+            <w:hideMark/>
+          </w:tcPr>
+          <w:p>
+            <w:pPr>
+              <w:spacing w:line="300" w:lineRule="atLeast"/>
+              <w:rPr>
+                <w:rFonts w:ascii="Consolas" w:hAnsi="Consolas" w:cs="Segoe UI"/>
+                <w:color w:val="24292E"/>
+                <w:sz w:val="18"/>
+                <w:szCs w:val="18"/>
+                <w:lang w:eastAsia="en-IN"/>
+              </w:rPr>
+            </w:pPr>
+            <w:r>
+              <w:rPr>
+                <w:rFonts w:ascii="Consolas" w:hAnsi="Consolas" w:cs="Segoe UI"/>
+                <w:color w:val="24292E"/>
+                <w:sz w:val="18"/>
+                <w:szCs w:val="18"/>
+                <w:lang w:eastAsia="en-IN"/>
+              </w:rPr>
+              <w:t xml:space="preserve">         }</w:t>
+            </w:r>
+          </w:p>
+        </w:tc>
+      </w:tr>
+      <w:tr>
+        <w:tc>
+          <w:tcPr>
+            <w:tcW w:w="0" w:type="auto"/>
+            <w:shd w:val="clear" w:color="auto" w:fill="FFFFFF"/>
+            <w:tcMar>
+              <w:top w:w="0" w:type="dxa"/>
+              <w:left w:w="150" w:type="dxa"/>
+              <w:bottom w:w="0" w:type="dxa"/>
+              <w:right w:w="150" w:type="dxa"/>
+            </w:tcMar>
+            <w:hideMark/>
+          </w:tcPr>
+          <w:p>
+            <w:pPr>
+              <w:spacing w:line="300" w:lineRule="atLeast"/>
+              <w:rPr>
+                <w:rFonts w:ascii="Consolas" w:hAnsi="Consolas" w:cs="Segoe UI"/>
+                <w:color w:val="24292E"/>
+                <w:sz w:val="18"/>
+                <w:szCs w:val="18"/>
+                <w:lang w:eastAsia="en-IN"/>
+              </w:rPr>
+            </w:pPr>
+            <w:r>
+              <w:rPr>
+                <w:rFonts w:ascii="Consolas" w:hAnsi="Consolas" w:cs="Segoe UI"/>
+                <w:color w:val="24292E"/>
+                <w:sz w:val="18"/>
+                <w:szCs w:val="18"/>
+                <w:lang w:eastAsia="en-IN"/>
+              </w:rPr>
+              <w:t xml:space="preserve">            y--;</w:t>
+            </w:r>
+          </w:p>
+        </w:tc>
+      </w:tr>
+      <w:tr>
+        <w:tc>
+          <w:tcPr>
+            <w:tcW w:w="0" w:type="auto"/>
+            <w:shd w:val="clear" w:color="auto" w:fill="FFFFFF"/>
+            <w:tcMar>
+              <w:top w:w="0" w:type="dxa"/>
+              <w:left w:w="150" w:type="dxa"/>
+              <w:bottom w:w="0" w:type="dxa"/>
+              <w:right w:w="150" w:type="dxa"/>
+            </w:tcMar>
+            <w:hideMark/>
+          </w:tcPr>
+          <w:p>
+            <w:pPr>
+              <w:spacing w:line="300" w:lineRule="atLeast"/>
+              <w:rPr>
+                <w:rFonts w:ascii="Consolas" w:hAnsi="Consolas" w:cs="Segoe UI"/>
+                <w:color w:val="24292E"/>
+                <w:sz w:val="18"/>
+                <w:szCs w:val="18"/>
+                <w:lang w:eastAsia="en-IN"/>
+              </w:rPr>
+            </w:pPr>
+            <w:r>
+              <w:rPr>
+                <w:rFonts w:ascii="Consolas" w:hAnsi="Consolas" w:cs="Segoe UI"/>
+                <w:color w:val="24292E"/>
+                <w:sz w:val="18"/>
+                <w:szCs w:val="18"/>
+                <w:lang w:eastAsia="en-IN"/>
+              </w:rPr>
+              <w:t xml:space="preserve">  }</w:t>
+            </w:r>
+          </w:p>
+        </w:tc>
+      </w:tr>
+      <w:tr>
+        <w:tc>
+          <w:tcPr>
+            <w:tcW w:w="0" w:type="auto"/>
+            <w:shd w:val="clear" w:color="auto" w:fill="FFFFFF"/>
+            <w:tcMar>
+              <w:top w:w="0" w:type="dxa"/>
+              <w:left w:w="150" w:type="dxa"/>
+              <w:bottom w:w="0" w:type="dxa"/>
+              <w:right w:w="150" w:type="dxa"/>
+            </w:tcMar>
+            <w:hideMark/>
+          </w:tcPr>
+          <w:p>
+            <w:pPr>
+              <w:spacing w:line="300" w:lineRule="atLeast"/>
+              <w:rPr>
+                <w:rFonts w:ascii="Consolas" w:hAnsi="Consolas" w:cs="Segoe UI"/>
+                <w:color w:val="24292E"/>
+                <w:sz w:val="18"/>
+                <w:szCs w:val="18"/>
+                <w:lang w:eastAsia="en-IN"/>
+              </w:rPr>
+            </w:pPr>
+            <w:r>
+              <w:rPr>
+                <w:rFonts w:ascii="Consolas" w:hAnsi="Consolas" w:cs="Segoe UI"/>
+                <w:color w:val="24292E"/>
+                <w:sz w:val="18"/>
+                <w:szCs w:val="18"/>
+                <w:lang w:eastAsia="en-IN"/>
+              </w:rPr>
+              <w:t xml:space="preserve"> </w:t>
+            </w:r>
+          </w:p>
+        </w:tc>
+      </w:tr>
+      <w:tr>
+        <w:tc>
+          <w:tcPr>
+            <w:tcW w:w="0" w:type="auto"/>
+            <w:shd w:val="clear" w:color="auto" w:fill="FFFFFF"/>
+            <w:tcMar>
+              <w:top w:w="0" w:type="dxa"/>
+              <w:left w:w="150" w:type="dxa"/>
+              <w:bottom w:w="0" w:type="dxa"/>
+              <w:right w:w="150" w:type="dxa"/>
+            </w:tcMar>
+            <w:hideMark/>
+          </w:tcPr>
+          <w:p>
+            <w:pPr>
+              <w:spacing w:line="300" w:lineRule="atLeast"/>
+              <w:rPr>
+                <w:rFonts w:ascii="Consolas" w:hAnsi="Consolas" w:cs="Segoe UI"/>
+                <w:color w:val="24292E"/>
+                <w:sz w:val="18"/>
+                <w:szCs w:val="18"/>
+                <w:lang w:eastAsia="en-IN"/>
+              </w:rPr>
+            </w:pPr>
+            <w:r>
+              <w:rPr>
+                <w:rFonts w:ascii="Consolas" w:hAnsi="Consolas" w:cs="Segoe UI"/>
+                <w:color w:val="24292E"/>
+                <w:sz w:val="18"/>
+                <w:szCs w:val="18"/>
+                <w:lang w:eastAsia="en-IN"/>
+              </w:rPr>
+              <w:t>if(x==str.length())</w:t>
+            </w:r>
+          </w:p>
+        </w:tc>
+      </w:tr>
+      <w:tr>
+        <w:tc>
+          <w:tcPr>
+            <w:tcW w:w="0" w:type="auto"/>
+            <w:shd w:val="clear" w:color="auto" w:fill="FFFFFF"/>
+            <w:tcMar>
+              <w:top w:w="0" w:type="dxa"/>
+              <w:left w:w="150" w:type="dxa"/>
+              <w:bottom w:w="0" w:type="dxa"/>
+              <w:right w:w="150" w:type="dxa"/>
+            </w:tcMar>
+            <w:hideMark/>
+          </w:tcPr>
+          <w:p>
+            <w:pPr>
+              <w:spacing w:line="300" w:lineRule="atLeast"/>
+              <w:rPr>
+                <w:rFonts w:ascii="Consolas" w:hAnsi="Consolas" w:cs="Segoe UI"/>
+                <w:color w:val="24292E"/>
+                <w:sz w:val="18"/>
+                <w:szCs w:val="18"/>
+                <w:lang w:eastAsia="en-IN"/>
+              </w:rPr>
+            </w:pPr>
+            <w:r>
+              <w:rPr>
+                <w:rFonts w:ascii="Consolas" w:hAnsi="Consolas" w:cs="Segoe UI"/>
+                <w:color w:val="24292E"/>
+                <w:sz w:val="18"/>
+                <w:szCs w:val="18"/>
+                <w:lang w:eastAsia="en-IN"/>
+              </w:rPr>
+              <w:t>return str;</w:t>
+            </w:r>
+          </w:p>
+        </w:tc>
+      </w:tr>
+      <w:tr>
+        <w:tc>
+          <w:tcPr>
+            <w:tcW w:w="0" w:type="auto"/>
+            <w:shd w:val="clear" w:color="auto" w:fill="FFFFFF"/>
+            <w:tcMar>
+              <w:top w:w="0" w:type="dxa"/>
+              <w:left w:w="150" w:type="dxa"/>
+              <w:bottom w:w="0" w:type="dxa"/>
+              <w:right w:w="150" w:type="dxa"/>
+            </w:tcMar>
+            <w:hideMark/>
+          </w:tcPr>
+          <w:p>
+            <w:pPr>
+              <w:spacing w:line="300" w:lineRule="atLeast"/>
+              <w:rPr>
+                <w:rFonts w:ascii="Consolas" w:hAnsi="Consolas" w:cs="Segoe UI"/>
+                <w:color w:val="24292E"/>
+                <w:sz w:val="18"/>
+                <w:szCs w:val="18"/>
+                <w:lang w:eastAsia="en-IN"/>
+              </w:rPr>
+            </w:pPr>
+            <w:r>
+              <w:rPr>
+                <w:rFonts w:ascii="Consolas" w:hAnsi="Consolas" w:cs="Segoe UI"/>
+                <w:color w:val="24292E"/>
+                <w:sz w:val="18"/>
+                <w:szCs w:val="18"/>
+                <w:lang w:eastAsia="en-IN"/>
+              </w:rPr>
+              <w:t xml:space="preserve"> </w:t>
+            </w:r>
+          </w:p>
+        </w:tc>
+      </w:tr>
+      <w:tr>
+        <w:tc>
+          <w:tcPr>
+            <w:tcW w:w="0" w:type="auto"/>
+            <w:shd w:val="clear" w:color="auto" w:fill="FFFFFF"/>
+            <w:tcMar>
+              <w:top w:w="0" w:type="dxa"/>
+              <w:left w:w="150" w:type="dxa"/>
+              <w:bottom w:w="0" w:type="dxa"/>
+              <w:right w:w="150" w:type="dxa"/>
+            </w:tcMar>
+            <w:hideMark/>
+          </w:tcPr>
+          <w:p>
+            <w:pPr>
+              <w:spacing w:line="300" w:lineRule="atLeast"/>
+              <w:rPr>
+                <w:rFonts w:ascii="Consolas" w:hAnsi="Consolas" w:cs="Segoe UI"/>
+                <w:color w:val="24292E"/>
+                <w:sz w:val="18"/>
+                <w:szCs w:val="18"/>
+                <w:lang w:eastAsia="en-IN"/>
+              </w:rPr>
+            </w:pPr>
+            <w:r>
+              <w:rPr>
+                <w:rFonts w:ascii="Consolas" w:hAnsi="Consolas" w:cs="Segoe UI"/>
+                <w:color w:val="24292E"/>
+                <w:sz w:val="18"/>
+                <w:szCs w:val="18"/>
+                <w:lang w:eastAsia="en-IN"/>
+              </w:rPr>
+              <w:t>String suffix = str.substring(x);</w:t>
+            </w:r>
+          </w:p>
+        </w:tc>
+      </w:tr>
+      <w:tr>
+        <w:tc>
+          <w:tcPr>
+            <w:tcW w:w="0" w:type="auto"/>
+            <w:shd w:val="clear" w:color="auto" w:fill="FFFFFF"/>
+            <w:tcMar>
+              <w:top w:w="0" w:type="dxa"/>
+              <w:left w:w="150" w:type="dxa"/>
+              <w:bottom w:w="0" w:type="dxa"/>
+              <w:right w:w="150" w:type="dxa"/>
+            </w:tcMar>
+            <w:hideMark/>
+          </w:tcPr>
+          <w:p>
+            <w:pPr>
+              <w:spacing w:line="300" w:lineRule="atLeast"/>
+              <w:rPr>
+                <w:rFonts w:ascii="Consolas" w:hAnsi="Consolas" w:cs="Segoe UI"/>
+                <w:color w:val="24292E"/>
+                <w:sz w:val="18"/>
+                <w:szCs w:val="18"/>
+                <w:lang w:eastAsia="en-IN"/>
+              </w:rPr>
+            </w:pPr>
+            <w:r>
+              <w:rPr>
+                <w:rFonts w:ascii="Consolas" w:hAnsi="Consolas" w:cs="Segoe UI"/>
+                <w:color w:val="24292E"/>
+                <w:sz w:val="18"/>
+                <w:szCs w:val="18"/>
+                <w:lang w:eastAsia="en-IN"/>
+              </w:rPr>
+              <w:t>String prefix = new StringBuilder(suffix).reverse().toString();</w:t>
+            </w:r>
+          </w:p>
+        </w:tc>
+      </w:tr>
+      <w:tr>
+        <w:tc>
+          <w:tcPr>
+            <w:tcW w:w="0" w:type="auto"/>
+            <w:shd w:val="clear" w:color="auto" w:fill="FFFFFF"/>
+            <w:tcMar>
+              <w:top w:w="0" w:type="dxa"/>
+              <w:left w:w="150" w:type="dxa"/>
+              <w:bottom w:w="0" w:type="dxa"/>
+              <w:right w:w="150" w:type="dxa"/>
+            </w:tcMar>
+            <w:hideMark/>
+          </w:tcPr>
+          <w:p>
+            <w:pPr>
+              <w:spacing w:line="300" w:lineRule="atLeast"/>
+              <w:rPr>
+                <w:rFonts w:ascii="Consolas" w:hAnsi="Consolas" w:cs="Segoe UI"/>
+                <w:color w:val="24292E"/>
+                <w:sz w:val="18"/>
+                <w:szCs w:val="18"/>
+                <w:lang w:eastAsia="en-IN"/>
+              </w:rPr>
+            </w:pPr>
+            <w:r>
+              <w:rPr>
+                <w:rFonts w:ascii="Consolas" w:hAnsi="Consolas" w:cs="Segoe UI"/>
+                <w:color w:val="24292E"/>
+                <w:sz w:val="18"/>
+                <w:szCs w:val="18"/>
+                <w:lang w:eastAsia="en-IN"/>
+              </w:rPr>
+              <w:t>String mid = shortestPalindrome(str.substring(0, x));</w:t>
+            </w:r>
+          </w:p>
+        </w:tc>
+      </w:tr>
+      <w:tr>
+        <w:tc>
+          <w:tcPr>
+            <w:tcW w:w="0" w:type="auto"/>
+            <w:shd w:val="clear" w:color="auto" w:fill="FFFFFF"/>
+            <w:tcMar>
+              <w:top w:w="0" w:type="dxa"/>
+              <w:left w:w="150" w:type="dxa"/>
+              <w:bottom w:w="0" w:type="dxa"/>
+              <w:right w:w="150" w:type="dxa"/>
+            </w:tcMar>
+            <w:hideMark/>
+          </w:tcPr>
+          <w:p>
+            <w:pPr>
+              <w:spacing w:line="300" w:lineRule="atLeast"/>
+              <w:rPr>
+                <w:rFonts w:ascii="Consolas" w:hAnsi="Consolas" w:cs="Segoe UI"/>
+                <w:color w:val="24292E"/>
+                <w:sz w:val="18"/>
+                <w:szCs w:val="18"/>
+                <w:lang w:eastAsia="en-IN"/>
+              </w:rPr>
+            </w:pPr>
+            <w:r>
+              <w:rPr>
+                <w:rFonts w:ascii="Consolas" w:hAnsi="Consolas" w:cs="Segoe UI"/>
+                <w:color w:val="24292E"/>
+                <w:sz w:val="18"/>
+                <w:szCs w:val="18"/>
+                <w:lang w:eastAsia="en-IN"/>
+              </w:rPr>
+              <w:t xml:space="preserve"> </w:t>
+            </w:r>
+          </w:p>
+        </w:tc>
+      </w:tr>
+      <w:tr>
+        <w:tc>
+          <w:tcPr>
+            <w:tcW w:w="0" w:type="auto"/>
+            <w:shd w:val="clear" w:color="auto" w:fill="FFFFFF"/>
+            <w:tcMar>
+              <w:top w:w="0" w:type="dxa"/>
+              <w:left w:w="150" w:type="dxa"/>
+              <w:bottom w:w="0" w:type="dxa"/>
+              <w:right w:w="150" w:type="dxa"/>
+            </w:tcMar>
+            <w:hideMark/>
+          </w:tcPr>
+          <w:p>
+            <w:pPr>
+              <w:spacing w:line="300" w:lineRule="atLeast"/>
+              <w:rPr>
+                <w:rFonts w:ascii="Consolas" w:hAnsi="Consolas" w:cs="Segoe UI"/>
+                <w:color w:val="24292E"/>
+                <w:sz w:val="18"/>
+                <w:szCs w:val="18"/>
+                <w:lang w:eastAsia="en-IN"/>
+              </w:rPr>
+            </w:pPr>
+            <w:r>
+              <w:rPr>
+                <w:rFonts w:ascii="Consolas" w:hAnsi="Consolas" w:cs="Segoe UI"/>
+                <w:color w:val="24292E"/>
+                <w:sz w:val="18"/>
+                <w:szCs w:val="18"/>
+                <w:lang w:eastAsia="en-IN"/>
+              </w:rPr>
+              <w:t>return prefix+mid+suffix;</w:t>
+            </w:r>
+          </w:p>
+        </w:tc>
+      </w:tr>
+      <w:tr>
+        <w:tc>
+          <w:tcPr>
+            <w:tcW w:w="0" w:type="auto"/>
+            <w:shd w:val="clear" w:color="auto" w:fill="FFFFFF"/>
+            <w:tcMar>
+              <w:top w:w="0" w:type="dxa"/>
+              <w:left w:w="150" w:type="dxa"/>
+              <w:bottom w:w="0" w:type="dxa"/>
+              <w:right w:w="150" w:type="dxa"/>
+            </w:tcMar>
+            <w:hideMark/>
+          </w:tcPr>
+          <w:p>
+            <w:pPr>
+              <w:spacing w:line="300" w:lineRule="atLeast"/>
+              <w:rPr>
+                <w:rFonts w:ascii="Consolas" w:hAnsi="Consolas" w:cs="Segoe UI"/>
+                <w:color w:val="24292E"/>
+                <w:sz w:val="18"/>
+                <w:szCs w:val="18"/>
+                <w:lang w:eastAsia="en-IN"/>
+              </w:rPr>
+            </w:pPr>
+            <w:r>
+              <w:rPr>
+                <w:rFonts w:ascii="Consolas" w:hAnsi="Consolas" w:cs="Segoe UI"/>
+                <w:color w:val="24292E"/>
+                <w:sz w:val="18"/>
+                <w:szCs w:val="18"/>
+                <w:lang w:eastAsia="en-IN"/>
+              </w:rPr>
+              <w:t>}</w:t>
+            </w:r>
+          </w:p>
+        </w:tc>
+      </w:tr>
+      <w:tr>
+        <w:tc>
+          <w:tcPr>
+            <w:tcW w:w="0" w:type="auto"/>
+            <w:shd w:val="clear" w:color="auto" w:fill="FFFFFF"/>
+            <w:tcMar>
+              <w:top w:w="0" w:type="dxa"/>
+              <w:left w:w="150" w:type="dxa"/>
+              <w:bottom w:w="0" w:type="dxa"/>
+              <w:right w:w="150" w:type="dxa"/>
+            </w:tcMar>
+            <w:hideMark/>
+          </w:tcPr>
+          <w:p>
+            <w:pPr>
+              <w:spacing w:line="300" w:lineRule="atLeast"/>
+              <w:rPr>
+                <w:rFonts w:ascii="Consolas" w:hAnsi="Consolas" w:cs="Segoe UI"/>
+                <w:color w:val="24292E"/>
+                <w:sz w:val="18"/>
+                <w:szCs w:val="18"/>
+                <w:lang w:eastAsia="en-IN"/>
+              </w:rPr>
+            </w:pPr>
+            <w:r>
+              <w:rPr>
+                <w:rFonts w:ascii="Consolas" w:hAnsi="Consolas" w:cs="Segoe UI"/>
+                <w:color w:val="24292E"/>
+                <w:sz w:val="18"/>
+                <w:szCs w:val="18"/>
+                <w:lang w:eastAsia="en-IN"/>
+              </w:rPr>
+              <w:t xml:space="preserve"> </w:t>
+            </w:r>
+          </w:p>
+        </w:tc>
+      </w:tr>
+      <w:tr>
+        <w:tc>
+          <w:tcPr>
+            <w:tcW w:w="0" w:type="auto"/>
+            <w:shd w:val="clear" w:color="auto" w:fill="FFFFFF"/>
+            <w:tcMar>
+              <w:top w:w="0" w:type="dxa"/>
+              <w:left w:w="150" w:type="dxa"/>
+              <w:bottom w:w="0" w:type="dxa"/>
+              <w:right w:w="150" w:type="dxa"/>
+            </w:tcMar>
+            <w:hideMark/>
+          </w:tcPr>
+          <w:p>
+            <w:pPr>
+              <w:spacing w:line="300" w:lineRule="atLeast"/>
+              <w:rPr>
+                <w:rFonts w:ascii="Consolas" w:hAnsi="Consolas" w:cs="Segoe UI"/>
+                <w:color w:val="24292E"/>
+                <w:sz w:val="18"/>
+                <w:szCs w:val="18"/>
+                <w:lang w:eastAsia="en-IN"/>
+              </w:rPr>
+            </w:pPr>
+            <w:r>
+              <w:rPr>
+                <w:rFonts w:ascii="Consolas" w:hAnsi="Consolas" w:cs="Segoe UI"/>
+                <w:color w:val="24292E"/>
+                <w:sz w:val="18"/>
+                <w:szCs w:val="18"/>
+                <w:lang w:eastAsia="en-IN"/>
+              </w:rPr>
+              <w:t>public static void main(String[] args) {</w:t>
+            </w:r>
+          </w:p>
+        </w:tc>
+      </w:tr>
+      <w:tr>
+        <w:tc>
+          <w:tcPr>
+            <w:tcW w:w="0" w:type="auto"/>
+            <w:shd w:val="clear" w:color="auto" w:fill="FFFFFF"/>
+            <w:tcMar>
+              <w:top w:w="0" w:type="dxa"/>
+              <w:left w:w="150" w:type="dxa"/>
+              <w:bottom w:w="0" w:type="dxa"/>
+              <w:right w:w="150" w:type="dxa"/>
+            </w:tcMar>
+            <w:hideMark/>
+          </w:tcPr>
+          <w:p>
+            <w:pPr>
+              <w:spacing w:line="300" w:lineRule="atLeast"/>
+              <w:rPr>
+                <w:rFonts w:ascii="Consolas" w:hAnsi="Consolas" w:cs="Segoe UI"/>
+                <w:color w:val="24292E"/>
+                <w:sz w:val="18"/>
+                <w:szCs w:val="18"/>
+                <w:lang w:eastAsia="en-IN"/>
+              </w:rPr>
+            </w:pPr>
+            <w:r>
+              <w:rPr>
+                <w:rFonts w:ascii="Consolas" w:hAnsi="Consolas" w:cs="Segoe UI"/>
+                <w:color w:val="24292E"/>
+                <w:sz w:val="18"/>
+                <w:szCs w:val="18"/>
+                <w:lang w:eastAsia="en-IN"/>
+              </w:rPr>
+              <w:t xml:space="preserve"> </w:t>
+            </w:r>
+          </w:p>
+        </w:tc>
+      </w:tr>
+      <w:tr>
+        <w:tc>
+          <w:tcPr>
+            <w:tcW w:w="0" w:type="auto"/>
+            <w:shd w:val="clear" w:color="auto" w:fill="FFFFFF"/>
+            <w:tcMar>
+              <w:top w:w="0" w:type="dxa"/>
+              <w:left w:w="150" w:type="dxa"/>
+              <w:bottom w:w="0" w:type="dxa"/>
+              <w:right w:w="150" w:type="dxa"/>
+            </w:tcMar>
+            <w:hideMark/>
+          </w:tcPr>
+          <w:p>
+            <w:pPr>
+              <w:spacing w:line="300" w:lineRule="atLeast"/>
+              <w:rPr>
+                <w:rFonts w:ascii="Consolas" w:hAnsi="Consolas" w:cs="Segoe UI"/>
+                <w:color w:val="24292E"/>
+                <w:sz w:val="18"/>
+                <w:szCs w:val="18"/>
+                <w:lang w:eastAsia="en-IN"/>
+              </w:rPr>
+            </w:pPr>
+            <w:r>
+              <w:rPr>
+                <w:rFonts w:ascii="Consolas" w:hAnsi="Consolas" w:cs="Segoe UI"/>
+                <w:color w:val="24292E"/>
+                <w:sz w:val="18"/>
+                <w:szCs w:val="18"/>
+                <w:lang w:eastAsia="en-IN"/>
+              </w:rPr>
+              <w:t>Scanner in = new Scanner(System.in);</w:t>
+            </w:r>
+          </w:p>
+        </w:tc>
+      </w:tr>
+      <w:tr>
+        <w:tc>
+          <w:tcPr>
+            <w:tcW w:w="0" w:type="auto"/>
+            <w:shd w:val="clear" w:color="auto" w:fill="FFFFFF"/>
+            <w:tcMar>
+              <w:top w:w="0" w:type="dxa"/>
+              <w:left w:w="150" w:type="dxa"/>
+              <w:bottom w:w="0" w:type="dxa"/>
+              <w:right w:w="150" w:type="dxa"/>
+            </w:tcMar>
+            <w:hideMark/>
+          </w:tcPr>
+          <w:p>
+            <w:pPr>
+              <w:spacing w:line="300" w:lineRule="atLeast"/>
+              <w:rPr>
+                <w:rFonts w:ascii="Consolas" w:hAnsi="Consolas" w:cs="Segoe UI"/>
+                <w:color w:val="24292E"/>
+                <w:sz w:val="18"/>
+                <w:szCs w:val="18"/>
+                <w:lang w:eastAsia="en-IN"/>
+              </w:rPr>
+            </w:pPr>
+            <w:r>
+              <w:rPr>
+                <w:rFonts w:ascii="Consolas" w:hAnsi="Consolas" w:cs="Segoe UI"/>
+                <w:color w:val="24292E"/>
+                <w:sz w:val="18"/>
+                <w:szCs w:val="18"/>
+                <w:lang w:eastAsia="en-IN"/>
+              </w:rPr>
+              <w:t xml:space="preserve"> </w:t>
+            </w:r>
+          </w:p>
+        </w:tc>
+      </w:tr>
+      <w:tr>
+        <w:tc>
+          <w:tcPr>
+            <w:tcW w:w="0" w:type="auto"/>
+            <w:shd w:val="clear" w:color="auto" w:fill="FFFFFF"/>
+            <w:tcMar>
+              <w:top w:w="0" w:type="dxa"/>
+              <w:left w:w="150" w:type="dxa"/>
+              <w:bottom w:w="0" w:type="dxa"/>
+              <w:right w:w="150" w:type="dxa"/>
+            </w:tcMar>
+            <w:hideMark/>
+          </w:tcPr>
+          <w:p>
+            <w:pPr>
+              <w:spacing w:line="300" w:lineRule="atLeast"/>
+              <w:rPr>
+                <w:rFonts w:ascii="Consolas" w:hAnsi="Consolas" w:cs="Segoe UI"/>
+                <w:color w:val="24292E"/>
+                <w:sz w:val="18"/>
+                <w:szCs w:val="18"/>
+                <w:lang w:eastAsia="en-IN"/>
+              </w:rPr>
+            </w:pPr>
+            <w:r>
+              <w:rPr>
+                <w:rFonts w:ascii="Consolas" w:hAnsi="Consolas" w:cs="Segoe UI"/>
+                <w:color w:val="24292E"/>
+                <w:sz w:val="18"/>
+                <w:szCs w:val="18"/>
+                <w:lang w:eastAsia="en-IN"/>
+              </w:rPr>
+              <w:t>System.out.println("Enter a String to find out shortest palindrome");</w:t>
+            </w:r>
+          </w:p>
+        </w:tc>
+      </w:tr>
+      <w:tr>
+        <w:tc>
+          <w:tcPr>
+            <w:tcW w:w="0" w:type="auto"/>
+            <w:shd w:val="clear" w:color="auto" w:fill="FFFFFF"/>
+            <w:tcMar>
+              <w:top w:w="0" w:type="dxa"/>
+              <w:left w:w="150" w:type="dxa"/>
+              <w:bottom w:w="0" w:type="dxa"/>
+              <w:right w:w="150" w:type="dxa"/>
+            </w:tcMar>
+            <w:hideMark/>
+          </w:tcPr>
+          <w:p>
+            <w:pPr>
+              <w:spacing w:line="300" w:lineRule="atLeast"/>
+              <w:rPr>
+                <w:rFonts w:ascii="Consolas" w:hAnsi="Consolas" w:cs="Segoe UI"/>
+                <w:color w:val="24292E"/>
+                <w:sz w:val="18"/>
+                <w:szCs w:val="18"/>
+                <w:lang w:eastAsia="en-IN"/>
+              </w:rPr>
+            </w:pPr>
+            <w:r>
+              <w:rPr>
+                <w:rFonts w:ascii="Consolas" w:hAnsi="Consolas" w:cs="Segoe UI"/>
+                <w:color w:val="24292E"/>
+                <w:sz w:val="18"/>
+                <w:szCs w:val="18"/>
+                <w:lang w:eastAsia="en-IN"/>
+              </w:rPr>
+              <w:t xml:space="preserve"> </w:t>
+            </w:r>
+          </w:p>
+        </w:tc>
+      </w:tr>
+      <w:tr>
+        <w:tc>
+          <w:tcPr>
+            <w:tcW w:w="0" w:type="auto"/>
+            <w:shd w:val="clear" w:color="auto" w:fill="FFFFFF"/>
+            <w:tcMar>
+              <w:top w:w="0" w:type="dxa"/>
+              <w:left w:w="150" w:type="dxa"/>
+              <w:bottom w:w="0" w:type="dxa"/>
+              <w:right w:w="150" w:type="dxa"/>
+            </w:tcMar>
+            <w:hideMark/>
+          </w:tcPr>
+          <w:p>
+            <w:pPr>
+              <w:spacing w:line="300" w:lineRule="atLeast"/>
+              <w:rPr>
+                <w:rFonts w:ascii="Consolas" w:hAnsi="Consolas" w:cs="Segoe UI"/>
+                <w:color w:val="24292E"/>
+                <w:sz w:val="18"/>
+                <w:szCs w:val="18"/>
+                <w:lang w:eastAsia="en-IN"/>
+              </w:rPr>
+            </w:pPr>
+            <w:r>
+              <w:rPr>
+                <w:rFonts w:ascii="Consolas" w:hAnsi="Consolas" w:cs="Segoe UI"/>
+                <w:color w:val="24292E"/>
+                <w:sz w:val="18"/>
+                <w:szCs w:val="18"/>
+                <w:lang w:eastAsia="en-IN"/>
+              </w:rPr>
+              <w:t>String str=in.nextLine();</w:t>
+            </w:r>
+          </w:p>
+        </w:tc>
+      </w:tr>
+      <w:tr>
+        <w:tc>
+          <w:tcPr>
+            <w:tcW w:w="0" w:type="auto"/>
+            <w:shd w:val="clear" w:color="auto" w:fill="FFFFFF"/>
+            <w:tcMar>
+              <w:top w:w="0" w:type="dxa"/>
+              <w:left w:w="150" w:type="dxa"/>
+              <w:bottom w:w="0" w:type="dxa"/>
+              <w:right w:w="150" w:type="dxa"/>
+            </w:tcMar>
+            <w:hideMark/>
+          </w:tcPr>
+          <w:p>
+            <w:pPr>
+              <w:spacing w:line="300" w:lineRule="atLeast"/>
+              <w:rPr>
+                <w:rFonts w:ascii="Consolas" w:hAnsi="Consolas" w:cs="Segoe UI"/>
+                <w:color w:val="24292E"/>
+                <w:sz w:val="18"/>
+                <w:szCs w:val="18"/>
+                <w:lang w:eastAsia="en-IN"/>
+              </w:rPr>
+            </w:pPr>
+            <w:r>
+              <w:rPr>
+                <w:rFonts w:ascii="Consolas" w:hAnsi="Consolas" w:cs="Segoe UI"/>
+                <w:color w:val="24292E"/>
+                <w:sz w:val="18"/>
+                <w:szCs w:val="18"/>
+                <w:lang w:eastAsia="en-IN"/>
+              </w:rPr>
+              <w:t xml:space="preserve"> </w:t>
+            </w:r>
+          </w:p>
+        </w:tc>
+      </w:tr>
+      <w:tr>
+        <w:tc>
+          <w:tcPr>
+            <w:tcW w:w="0" w:type="auto"/>
+            <w:shd w:val="clear" w:color="auto" w:fill="FFFFFF"/>
+            <w:tcMar>
+              <w:top w:w="0" w:type="dxa"/>
+              <w:left w:w="150" w:type="dxa"/>
+              <w:bottom w:w="0" w:type="dxa"/>
+              <w:right w:w="150" w:type="dxa"/>
+            </w:tcMar>
+            <w:hideMark/>
+          </w:tcPr>
+          <w:p>
+            <w:pPr>
+              <w:spacing w:line="300" w:lineRule="atLeast"/>
+              <w:rPr>
+                <w:rFonts w:ascii="Consolas" w:hAnsi="Consolas" w:cs="Segoe UI"/>
+                <w:color w:val="24292E"/>
+                <w:sz w:val="18"/>
+                <w:szCs w:val="18"/>
+                <w:lang w:eastAsia="en-IN"/>
+              </w:rPr>
+            </w:pPr>
+            <w:r>
+              <w:rPr>
+                <w:rFonts w:ascii="Consolas" w:hAnsi="Consolas" w:cs="Segoe UI"/>
+                <w:color w:val="24292E"/>
+                <w:sz w:val="18"/>
+                <w:szCs w:val="18"/>
+                <w:lang w:eastAsia="en-IN"/>
+              </w:rPr>
+              <w:t>System.out.println("Shortest palindrome of "+str+" is "+shortestPalindrome(str));</w:t>
+            </w:r>
+          </w:p>
+        </w:tc>
+      </w:tr>
+      <w:tr>
+        <w:tc>
+          <w:tcPr>
+            <w:tcW w:w="0" w:type="auto"/>
+            <w:shd w:val="clear" w:color="auto" w:fill="FFFFFF"/>
+            <w:tcMar>
+              <w:top w:w="0" w:type="dxa"/>
+              <w:left w:w="150" w:type="dxa"/>
+              <w:bottom w:w="0" w:type="dxa"/>
+              <w:right w:w="150" w:type="dxa"/>
+            </w:tcMar>
+            <w:hideMark/>
+          </w:tcPr>
+          <w:p>
+            <w:pPr>
+              <w:spacing w:line="300" w:lineRule="atLeast"/>
+              <w:rPr>
+                <w:rFonts w:ascii="Consolas" w:hAnsi="Consolas" w:cs="Segoe UI"/>
+                <w:color w:val="24292E"/>
+                <w:sz w:val="18"/>
+                <w:szCs w:val="18"/>
+                <w:lang w:eastAsia="en-IN"/>
+              </w:rPr>
+            </w:pPr>
+            <w:r>
+              <w:rPr>
+                <w:rFonts w:ascii="Consolas" w:hAnsi="Consolas" w:cs="Segoe UI"/>
+                <w:color w:val="24292E"/>
+                <w:sz w:val="18"/>
+                <w:szCs w:val="18"/>
+                <w:lang w:eastAsia="en-IN"/>
+              </w:rPr>
+              <w:t xml:space="preserve"> </w:t>
+            </w:r>
+          </w:p>
+        </w:tc>
+      </w:tr>
+      <w:tr>
+        <w:tc>
+          <w:tcPr>
+            <w:tcW w:w="0" w:type="auto"/>
+            <w:shd w:val="clear" w:color="auto" w:fill="FFFFFF"/>
+            <w:tcMar>
+              <w:top w:w="0" w:type="dxa"/>
+              <w:left w:w="150" w:type="dxa"/>
+              <w:bottom w:w="0" w:type="dxa"/>
+              <w:right w:w="150" w:type="dxa"/>
+            </w:tcMar>
+            <w:hideMark/>
+          </w:tcPr>
+          <w:p>
+            <w:pPr>
+              <w:spacing w:line="300" w:lineRule="atLeast"/>
+              <w:rPr>
+                <w:rFonts w:ascii="Consolas" w:hAnsi="Consolas" w:cs="Segoe UI"/>
+                <w:color w:val="24292E"/>
+                <w:sz w:val="18"/>
+                <w:szCs w:val="18"/>
+                <w:lang w:eastAsia="en-IN"/>
+              </w:rPr>
+            </w:pPr>
+            <w:r>
+              <w:rPr>
+                <w:rFonts w:ascii="Consolas" w:hAnsi="Consolas" w:cs="Segoe UI"/>
+                <w:color w:val="24292E"/>
+                <w:sz w:val="18"/>
+                <w:szCs w:val="18"/>
+                <w:lang w:eastAsia="en-IN"/>
+              </w:rPr>
+              <w:t>}</w:t>
+            </w:r>
+          </w:p>
+        </w:tc>
+      </w:tr>
+      <w:tr>
+        <w:tc>
+          <w:tcPr>
+            <w:tcW w:w="0" w:type="auto"/>
+            <w:shd w:val="clear" w:color="auto" w:fill="FFFFFF"/>
+            <w:tcMar>
+              <w:top w:w="0" w:type="dxa"/>
+              <w:left w:w="150" w:type="dxa"/>
+              <w:bottom w:w="0" w:type="dxa"/>
+              <w:right w:w="150" w:type="dxa"/>
+            </w:tcMar>
+            <w:hideMark/>
+          </w:tcPr>
+          <w:p>
+            <w:pPr>
+              <w:spacing w:line="300" w:lineRule="atLeast"/>
+              <w:rPr>
+                <w:rFonts w:ascii="Consolas" w:hAnsi="Consolas" w:cs="Segoe UI"/>
+                <w:color w:val="24292E"/>
+                <w:sz w:val="18"/>
+                <w:szCs w:val="18"/>
+                <w:lang w:eastAsia="en-IN"/>
+              </w:rPr>
+            </w:pPr>
+          </w:p>
+          <w:p>
+            <w:pPr>
+              <w:spacing w:line="300" w:lineRule="atLeast"/>
+              <w:jc w:val="right"/>
+              <w:rPr>
+                <w:sz w:val="20"/>
+                <w:szCs w:val="20"/>
+                <w:lang w:eastAsia="en-IN"/>
+              </w:rPr>
+            </w:pPr>
+          </w:p>
+        </w:tc>
+      </w:tr>
+      <w:tr>
+        <w:tc>
+          <w:tcPr>
+            <w:tcW w:w="0" w:type="auto"/>
+            <w:shd w:val="clear" w:color="auto" w:fill="FFFFFF"/>
+            <w:tcMar>
+              <w:top w:w="0" w:type="dxa"/>
+              <w:left w:w="150" w:type="dxa"/>
+              <w:bottom w:w="0" w:type="dxa"/>
+              <w:right w:w="150" w:type="dxa"/>
+            </w:tcMar>
+            <w:hideMark/>
+          </w:tcPr>
+          <w:p>
+            <w:pPr>
+              <w:spacing w:line="300" w:lineRule="atLeast"/>
+              <w:rPr>
+                <w:rFonts w:ascii="Consolas" w:hAnsi="Consolas" w:cs="Segoe UI"/>
+                <w:color w:val="24292E"/>
+                <w:sz w:val="18"/>
+                <w:szCs w:val="18"/>
+                <w:lang w:eastAsia="en-IN"/>
+              </w:rPr>
+            </w:pPr>
+          </w:p>
+          <w:p>
+            <w:pPr>
+              <w:spacing w:line="300" w:lineRule="atLeast"/>
+              <w:jc w:val="right"/>
+              <w:rPr>
+                <w:sz w:val="20"/>
+                <w:szCs w:val="20"/>
+                <w:lang w:eastAsia="en-IN"/>
+              </w:rPr>
+            </w:pPr>
+          </w:p>
+        </w:tc>
+      </w:tr>
+      <w:tr>
+        <w:tc>
+          <w:tcPr>
+            <w:tcW w:w="0" w:type="auto"/>
+            <w:shd w:val="clear" w:color="auto" w:fill="FFFFFF"/>
+            <w:tcMar>
+              <w:top w:w="0" w:type="dxa"/>
+              <w:left w:w="150" w:type="dxa"/>
+              <w:bottom w:w="0" w:type="dxa"/>
+              <w:right w:w="150" w:type="dxa"/>
+            </w:tcMar>
+            <w:hideMark/>
+          </w:tcPr>
+          <w:p>
+            <w:pPr>
+              <w:spacing w:line="300" w:lineRule="atLeast"/>
+              <w:rPr>
+                <w:rFonts w:ascii="Consolas" w:hAnsi="Consolas" w:cs="Segoe UI"/>
+                <w:color w:val="24292E"/>
+                <w:sz w:val="18"/>
+                <w:szCs w:val="18"/>
+                <w:lang w:eastAsia="en-IN"/>
+              </w:rPr>
+            </w:pPr>
+          </w:p>
+          <w:p>
+            <w:pPr>
+              <w:spacing w:line="300" w:lineRule="atLeast"/>
+              <w:jc w:val="right"/>
+              <w:rPr>
+                <w:sz w:val="20"/>
+                <w:szCs w:val="20"/>
+                <w:lang w:eastAsia="en-IN"/>
+              </w:rPr>
+            </w:pPr>
+          </w:p>
+        </w:tc>
+      </w:tr>
+      <w:tr>
+        <w:tc>
+          <w:tcPr>
+            <w:tcW w:w="0" w:type="auto"/>
+            <w:shd w:val="clear" w:color="auto" w:fill="FFFFFF"/>
+            <w:tcMar>
+              <w:top w:w="0" w:type="dxa"/>
+              <w:left w:w="150" w:type="dxa"/>
+              <w:bottom w:w="0" w:type="dxa"/>
+              <w:right w:w="150" w:type="dxa"/>
+            </w:tcMar>
+            <w:hideMark/>
+          </w:tcPr>
+          <w:p>
+            <w:pPr>
+              <w:spacing w:line="300" w:lineRule="atLeast"/>
+              <w:rPr>
+                <w:rFonts w:ascii="Consolas" w:hAnsi="Consolas" w:cs="Segoe UI"/>
+                <w:color w:val="24292E"/>
+                <w:sz w:val="18"/>
+                <w:szCs w:val="18"/>
+                <w:lang w:eastAsia="en-IN"/>
+              </w:rPr>
+            </w:pPr>
+          </w:p>
+          <w:p>
+            <w:pPr>
+              <w:spacing w:line="300" w:lineRule="atLeast"/>
+              <w:jc w:val="right"/>
+              <w:rPr>
+                <w:sz w:val="20"/>
+                <w:szCs w:val="20"/>
+                <w:lang w:eastAsia="en-IN"/>
+              </w:rPr>
+            </w:pPr>
+          </w:p>
+        </w:tc>
+      </w:tr>
+      <w:tr>
+        <w:tc>
+          <w:tcPr>
+            <w:tcW w:w="0" w:type="auto"/>
+            <w:shd w:val="clear" w:color="auto" w:fill="FFFFFF"/>
+            <w:tcMar>
+              <w:top w:w="0" w:type="dxa"/>
+              <w:left w:w="150" w:type="dxa"/>
+              <w:bottom w:w="0" w:type="dxa"/>
+              <w:right w:w="150" w:type="dxa"/>
+            </w:tcMar>
+            <w:hideMark/>
+          </w:tcPr>
+          <w:p>
+            <w:pPr>
+              <w:spacing w:line="300" w:lineRule="atLeast"/>
+              <w:rPr>
+                <w:rFonts w:ascii="Consolas" w:hAnsi="Consolas" w:cs="Segoe UI"/>
+                <w:color w:val="24292E"/>
+                <w:sz w:val="18"/>
+                <w:szCs w:val="18"/>
+                <w:lang w:eastAsia="en-IN"/>
+              </w:rPr>
+            </w:pPr>
+          </w:p>
+          <w:p>
+            <w:pPr>
+              <w:spacing w:line="300" w:lineRule="atLeast"/>
+              <w:rPr>
+                <w:rFonts w:ascii="Consolas" w:hAnsi="Consolas" w:cs="Segoe UI"/>
+                <w:color w:val="24292E"/>
+                <w:sz w:val="18"/>
+                <w:szCs w:val="18"/>
+                <w:lang w:eastAsia="en-IN"/>
+              </w:rPr>
+            </w:pPr>
+          </w:p>
+          <w:p>
+            <w:pPr>
+              <w:spacing w:line="300" w:lineRule="atLeast"/>
+              <w:rPr>
+                <w:rFonts w:ascii="Consolas" w:hAnsi="Consolas" w:cs="Segoe UI"/>
+                <w:color w:val="24292E"/>
+                <w:sz w:val="18"/>
+                <w:szCs w:val="18"/>
+                <w:lang w:eastAsia="en-IN"/>
+              </w:rPr>
+            </w:pPr>
+            <w:r>
+              <w:rPr>
+                <w:rFonts w:ascii="Consolas" w:hAnsi="Consolas" w:cs="Segoe UI"/>
+                <w:color w:val="24292E"/>
+                <w:sz w:val="18"/>
+                <w:szCs w:val="18"/>
+                <w:lang w:eastAsia="en-IN"/>
+              </w:rPr>
+              <w:t>Program 2</w:t>
+            </w:r>
+          </w:p>
+        </w:tc>
+      </w:tr>
+      <w:tr>
+        <w:tc>
+          <w:tcPr>
+            <w:tcW w:w="0" w:type="auto"/>
+            <w:shd w:val="clear" w:color="auto" w:fill="FFFFFF"/>
+            <w:tcMar>
+              <w:top w:w="0" w:type="dxa"/>
+              <w:left w:w="150" w:type="dxa"/>
+              <w:bottom w:w="0" w:type="dxa"/>
+              <w:right w:w="150" w:type="dxa"/>
+            </w:tcMar>
+            <w:hideMark/>
+          </w:tcPr>
+          <w:p>
+            <w:pPr>
+              <w:spacing w:line="300" w:lineRule="atLeast"/>
+              <w:rPr>
+                <w:rFonts w:ascii="Consolas" w:hAnsi="Consolas" w:cs="Segoe UI"/>
+                <w:color w:val="24292E"/>
+                <w:sz w:val="18"/>
+                <w:szCs w:val="18"/>
+                <w:lang w:eastAsia="en-IN"/>
+              </w:rPr>
+            </w:pPr>
+            <w:r>
+              <w:rPr>
+                <w:rFonts w:ascii="Consolas" w:hAnsi="Consolas" w:cs="Segoe UI"/>
+                <w:color w:val="24292E"/>
+                <w:sz w:val="18"/>
+                <w:szCs w:val="18"/>
+                <w:lang w:eastAsia="en-IN"/>
+              </w:rPr>
+              <w:lastRenderedPageBreak/>
+              <w:t>To check whether the given linked list is palindrome or not</w:t>
+            </w:r>
+          </w:p>
+        </w:tc>
+      </w:tr>
+      <w:tr>
+        <w:tc>
+          <w:tcPr>
+            <w:tcW w:w="0" w:type="auto"/>
+            <w:shd w:val="clear" w:color="auto" w:fill="FFFFFF"/>
+            <w:tcMar>
+              <w:top w:w="0" w:type="dxa"/>
+              <w:left w:w="150" w:type="dxa"/>
+              <w:bottom w:w="0" w:type="dxa"/>
+              <w:right w:w="150" w:type="dxa"/>
+            </w:tcMar>
+            <w:hideMark/>
+          </w:tcPr>
+          <w:p>
+            <w:pPr>
+              <w:spacing w:line="300" w:lineRule="atLeast"/>
+              <w:rPr>
+                <w:rFonts w:ascii="Consolas" w:hAnsi="Consolas" w:cs="Segoe UI"/>
+                <w:color w:val="24292E"/>
+                <w:sz w:val="18"/>
+                <w:szCs w:val="18"/>
+                <w:lang w:eastAsia="en-IN"/>
+              </w:rPr>
+            </w:pPr>
+          </w:p>
+          <w:p>
+            <w:pPr>
+              <w:spacing w:line="300" w:lineRule="atLeast"/>
+              <w:jc w:val="right"/>
+              <w:rPr>
+                <w:sz w:val="20"/>
+                <w:szCs w:val="20"/>
+                <w:lang w:eastAsia="en-IN"/>
+              </w:rPr>
+            </w:pPr>
+          </w:p>
+        </w:tc>
+      </w:tr>
+      <w:tr>
+        <w:tc>
+          <w:tcPr>
+            <w:tcW w:w="0" w:type="auto"/>
+            <w:shd w:val="clear" w:color="auto" w:fill="FFFFFF"/>
+            <w:tcMar>
+              <w:top w:w="0" w:type="dxa"/>
+              <w:left w:w="150" w:type="dxa"/>
+              <w:bottom w:w="0" w:type="dxa"/>
+              <w:right w:w="150" w:type="dxa"/>
+            </w:tcMar>
+            <w:hideMark/>
+          </w:tcPr>
+          <w:p>
+            <w:pPr>
+              <w:spacing w:line="300" w:lineRule="atLeast"/>
+              <w:rPr>
+                <w:rFonts w:ascii="Consolas" w:hAnsi="Consolas" w:cs="Segoe UI"/>
+                <w:color w:val="24292E"/>
+                <w:sz w:val="18"/>
+                <w:szCs w:val="18"/>
+                <w:lang w:eastAsia="en-IN"/>
+              </w:rPr>
+            </w:pPr>
+            <w:r>
+              <w:rPr>
+                <w:rFonts w:ascii="Consolas" w:hAnsi="Consolas" w:cs="Segoe UI"/>
+                <w:color w:val="24292E"/>
+                <w:sz w:val="18"/>
+                <w:szCs w:val="18"/>
+                <w:lang w:eastAsia="en-IN"/>
+              </w:rPr>
+              <w:t>import java.util.Stack;</w:t>
+            </w:r>
+          </w:p>
+        </w:tc>
+      </w:tr>
+      <w:tr>
+        <w:tc>
+          <w:tcPr>
+            <w:tcW w:w="0" w:type="auto"/>
+            <w:shd w:val="clear" w:color="auto" w:fill="FFFFFF"/>
+            <w:tcMar>
+              <w:top w:w="0" w:type="dxa"/>
+              <w:left w:w="150" w:type="dxa"/>
+              <w:bottom w:w="0" w:type="dxa"/>
+              <w:right w:w="150" w:type="dxa"/>
+            </w:tcMar>
+            <w:hideMark/>
+          </w:tcPr>
+          <w:p>
+            <w:pPr>
+              <w:spacing w:line="300" w:lineRule="atLeast"/>
+              <w:rPr>
+                <w:rFonts w:ascii="Consolas" w:hAnsi="Consolas" w:cs="Segoe UI"/>
+                <w:color w:val="24292E"/>
+                <w:sz w:val="18"/>
+                <w:szCs w:val="18"/>
+                <w:lang w:eastAsia="en-IN"/>
+              </w:rPr>
+            </w:pPr>
+          </w:p>
+          <w:p>
+            <w:pPr>
+              <w:spacing w:line="300" w:lineRule="atLeast"/>
+              <w:jc w:val="right"/>
+              <w:rPr>
+                <w:sz w:val="20"/>
+                <w:szCs w:val="20"/>
+                <w:lang w:eastAsia="en-IN"/>
+              </w:rPr>
+            </w:pPr>
+          </w:p>
+        </w:tc>
+      </w:tr>
+      <w:tr>
+        <w:tc>
+          <w:tcPr>
+            <w:tcW w:w="0" w:type="auto"/>
+            <w:shd w:val="clear" w:color="auto" w:fill="FFFFFF"/>
+            <w:tcMar>
+              <w:top w:w="0" w:type="dxa"/>
+              <w:left w:w="150" w:type="dxa"/>
+              <w:bottom w:w="0" w:type="dxa"/>
+              <w:right w:w="150" w:type="dxa"/>
+            </w:tcMar>
+            <w:hideMark/>
+          </w:tcPr>
+          <w:p>
+            <w:pPr>
+              <w:spacing w:line="300" w:lineRule="atLeast"/>
+              <w:rPr>
+                <w:rFonts w:ascii="Consolas" w:hAnsi="Consolas" w:cs="Segoe UI"/>
+                <w:color w:val="24292E"/>
+                <w:sz w:val="18"/>
+                <w:szCs w:val="18"/>
+                <w:lang w:eastAsia="en-IN"/>
+              </w:rPr>
+            </w:pPr>
+            <w:r>
+              <w:rPr>
+                <w:rFonts w:ascii="Consolas" w:hAnsi="Consolas" w:cs="Segoe UI"/>
+                <w:color w:val="24292E"/>
+                <w:sz w:val="18"/>
+                <w:szCs w:val="18"/>
+                <w:lang w:eastAsia="en-IN"/>
+              </w:rPr>
+              <w:t>// Data Structure to store a linked list node</w:t>
+            </w:r>
+          </w:p>
+        </w:tc>
+      </w:tr>
+      <w:tr>
+        <w:tc>
+          <w:tcPr>
+            <w:tcW w:w="0" w:type="auto"/>
+            <w:shd w:val="clear" w:color="auto" w:fill="FFFFFF"/>
+            <w:tcMar>
+              <w:top w:w="0" w:type="dxa"/>
+              <w:left w:w="150" w:type="dxa"/>
+              <w:bottom w:w="0" w:type="dxa"/>
+              <w:right w:w="150" w:type="dxa"/>
+            </w:tcMar>
+            <w:hideMark/>
+          </w:tcPr>
+          <w:p>
+            <w:pPr>
+              <w:spacing w:line="300" w:lineRule="atLeast"/>
+              <w:rPr>
+                <w:rFonts w:ascii="Consolas" w:hAnsi="Consolas" w:cs="Segoe UI"/>
+                <w:color w:val="24292E"/>
+                <w:sz w:val="18"/>
+                <w:szCs w:val="18"/>
+                <w:lang w:eastAsia="en-IN"/>
+              </w:rPr>
+            </w:pPr>
+            <w:r>
+              <w:rPr>
+                <w:rFonts w:ascii="Consolas" w:hAnsi="Consolas" w:cs="Segoe UI"/>
+                <w:color w:val="24292E"/>
+                <w:sz w:val="18"/>
+                <w:szCs w:val="18"/>
+                <w:lang w:eastAsia="en-IN"/>
+              </w:rPr>
+              <w:t>class Node {</w:t>
+            </w:r>
+          </w:p>
+        </w:tc>
+      </w:tr>
+      <w:tr>
+        <w:tc>
+          <w:tcPr>
+            <w:tcW w:w="0" w:type="auto"/>
+            <w:shd w:val="clear" w:color="auto" w:fill="FFFFFF"/>
+            <w:tcMar>
+              <w:top w:w="0" w:type="dxa"/>
+              <w:left w:w="150" w:type="dxa"/>
+              <w:bottom w:w="0" w:type="dxa"/>
+              <w:right w:w="150" w:type="dxa"/>
+            </w:tcMar>
+            <w:hideMark/>
+          </w:tcPr>
+          <w:p>
+            <w:pPr>
+              <w:spacing w:line="300" w:lineRule="atLeast"/>
+              <w:rPr>
+                <w:rFonts w:ascii="Consolas" w:hAnsi="Consolas" w:cs="Segoe UI"/>
+                <w:color w:val="24292E"/>
+                <w:sz w:val="18"/>
+                <w:szCs w:val="18"/>
+                <w:lang w:eastAsia="en-IN"/>
+              </w:rPr>
+            </w:pPr>
+            <w:r>
+              <w:rPr>
+                <w:rFonts w:ascii="Consolas" w:hAnsi="Consolas" w:cs="Segoe UI"/>
+                <w:color w:val="24292E"/>
+                <w:sz w:val="18"/>
+                <w:szCs w:val="18"/>
+                <w:lang w:eastAsia="en-IN"/>
+              </w:rPr>
+              <w:tab/>
+              <w:t>int data;</w:t>
+            </w:r>
+          </w:p>
+        </w:tc>
+      </w:tr>
+      <w:tr>
+        <w:tc>
+          <w:tcPr>
+            <w:tcW w:w="0" w:type="auto"/>
+            <w:shd w:val="clear" w:color="auto" w:fill="FFFFFF"/>
+            <w:tcMar>
+              <w:top w:w="0" w:type="dxa"/>
+              <w:left w:w="150" w:type="dxa"/>
+              <w:bottom w:w="0" w:type="dxa"/>
+              <w:right w:w="150" w:type="dxa"/>
+            </w:tcMar>
+            <w:hideMark/>
+          </w:tcPr>
+          <w:p>
+            <w:pPr>
+              <w:spacing w:line="300" w:lineRule="atLeast"/>
+              <w:rPr>
+                <w:rFonts w:ascii="Consolas" w:hAnsi="Consolas" w:cs="Segoe UI"/>
+                <w:color w:val="24292E"/>
+                <w:sz w:val="18"/>
+                <w:szCs w:val="18"/>
+                <w:lang w:eastAsia="en-IN"/>
+              </w:rPr>
+            </w:pPr>
+            <w:r>
+              <w:rPr>
+                <w:rFonts w:ascii="Consolas" w:hAnsi="Consolas" w:cs="Segoe UI"/>
+                <w:color w:val="24292E"/>
+                <w:sz w:val="18"/>
+                <w:szCs w:val="18"/>
+                <w:lang w:eastAsia="en-IN"/>
+              </w:rPr>
+              <w:tab/>
+              <w:t>Node next;</w:t>
+            </w:r>
+          </w:p>
+        </w:tc>
+      </w:tr>
+      <w:tr>
+        <w:tc>
+          <w:tcPr>
+            <w:tcW w:w="0" w:type="auto"/>
+            <w:shd w:val="clear" w:color="auto" w:fill="FFFFFF"/>
+            <w:tcMar>
+              <w:top w:w="0" w:type="dxa"/>
+              <w:left w:w="150" w:type="dxa"/>
+              <w:bottom w:w="0" w:type="dxa"/>
+              <w:right w:w="150" w:type="dxa"/>
+            </w:tcMar>
+            <w:hideMark/>
+          </w:tcPr>
+          <w:p>
+            <w:pPr>
+              <w:spacing w:line="300" w:lineRule="atLeast"/>
+              <w:rPr>
+                <w:rFonts w:ascii="Consolas" w:hAnsi="Consolas" w:cs="Segoe UI"/>
+                <w:color w:val="24292E"/>
+                <w:sz w:val="18"/>
+                <w:szCs w:val="18"/>
+                <w:lang w:eastAsia="en-IN"/>
+              </w:rPr>
+            </w:pPr>
+          </w:p>
+          <w:p>
+            <w:pPr>
+              <w:spacing w:line="300" w:lineRule="atLeast"/>
+              <w:jc w:val="right"/>
+              <w:rPr>
+                <w:sz w:val="20"/>
+                <w:szCs w:val="20"/>
+                <w:lang w:eastAsia="en-IN"/>
+              </w:rPr>
+            </w:pPr>
+          </w:p>
+        </w:tc>
+      </w:tr>
+      <w:tr>
+        <w:tc>
+          <w:tcPr>
+            <w:tcW w:w="0" w:type="auto"/>
+            <w:shd w:val="clear" w:color="auto" w:fill="FFFFFF"/>
+            <w:tcMar>
+              <w:top w:w="0" w:type="dxa"/>
+              <w:left w:w="150" w:type="dxa"/>
+              <w:bottom w:w="0" w:type="dxa"/>
+              <w:right w:w="150" w:type="dxa"/>
+            </w:tcMar>
+            <w:hideMark/>
+          </w:tcPr>
+          <w:p>
+            <w:pPr>
+              <w:spacing w:line="300" w:lineRule="atLeast"/>
+              <w:rPr>
+                <w:rFonts w:ascii="Consolas" w:hAnsi="Consolas" w:cs="Segoe UI"/>
+                <w:color w:val="24292E"/>
+                <w:sz w:val="18"/>
+                <w:szCs w:val="18"/>
+                <w:lang w:eastAsia="en-IN"/>
+              </w:rPr>
+            </w:pPr>
+            <w:r>
+              <w:rPr>
+                <w:rFonts w:ascii="Consolas" w:hAnsi="Consolas" w:cs="Segoe UI"/>
+                <w:color w:val="24292E"/>
+                <w:sz w:val="18"/>
+                <w:szCs w:val="18"/>
+                <w:lang w:eastAsia="en-IN"/>
+              </w:rPr>
+              <w:tab/>
+              <w:t>Node(int i)</w:t>
+            </w:r>
+          </w:p>
+        </w:tc>
+      </w:tr>
+      <w:tr>
+        <w:tc>
+          <w:tcPr>
+            <w:tcW w:w="0" w:type="auto"/>
+            <w:shd w:val="clear" w:color="auto" w:fill="FFFFFF"/>
+            <w:tcMar>
+              <w:top w:w="0" w:type="dxa"/>
+              <w:left w:w="150" w:type="dxa"/>
+              <w:bottom w:w="0" w:type="dxa"/>
+              <w:right w:w="150" w:type="dxa"/>
+            </w:tcMar>
+            <w:hideMark/>
+          </w:tcPr>
+          <w:p>
+            <w:pPr>
+              <w:spacing w:line="300" w:lineRule="atLeast"/>
+              <w:rPr>
+                <w:rFonts w:ascii="Consolas" w:hAnsi="Consolas" w:cs="Segoe UI"/>
+                <w:color w:val="24292E"/>
+                <w:sz w:val="18"/>
+                <w:szCs w:val="18"/>
+                <w:lang w:eastAsia="en-IN"/>
+              </w:rPr>
+            </w:pPr>
+            <w:r>
+              <w:rPr>
+                <w:rFonts w:ascii="Consolas" w:hAnsi="Consolas" w:cs="Segoe UI"/>
+                <w:color w:val="24292E"/>
+                <w:sz w:val="18"/>
+                <w:szCs w:val="18"/>
+                <w:lang w:eastAsia="en-IN"/>
+              </w:rPr>
+              <w:tab/>
+              <w:t>{</w:t>
+            </w:r>
+          </w:p>
+        </w:tc>
+      </w:tr>
+      <w:tr>
+        <w:tc>
+          <w:tcPr>
+            <w:tcW w:w="0" w:type="auto"/>
+            <w:shd w:val="clear" w:color="auto" w:fill="FFFFFF"/>
+            <w:tcMar>
+              <w:top w:w="0" w:type="dxa"/>
+              <w:left w:w="150" w:type="dxa"/>
+              <w:bottom w:w="0" w:type="dxa"/>
+              <w:right w:w="150" w:type="dxa"/>
+            </w:tcMar>
+            <w:hideMark/>
+          </w:tcPr>
+          <w:p>
+            <w:pPr>
+              <w:spacing w:line="300" w:lineRule="atLeast"/>
+              <w:rPr>
+                <w:rFonts w:ascii="Consolas" w:hAnsi="Consolas" w:cs="Segoe UI"/>
+                <w:color w:val="24292E"/>
+                <w:sz w:val="18"/>
+                <w:szCs w:val="18"/>
+                <w:lang w:eastAsia="en-IN"/>
+              </w:rPr>
+            </w:pPr>
+            <w:r>
+              <w:rPr>
+                <w:rFonts w:ascii="Consolas" w:hAnsi="Consolas" w:cs="Segoe UI"/>
+                <w:color w:val="24292E"/>
+                <w:sz w:val="18"/>
+                <w:szCs w:val="18"/>
+                <w:lang w:eastAsia="en-IN"/>
+              </w:rPr>
+              <w:tab/>
+            </w:r>
+            <w:r>
+              <w:rPr>
+                <w:rFonts w:ascii="Consolas" w:hAnsi="Consolas" w:cs="Segoe UI"/>
+                <w:color w:val="24292E"/>
+                <w:sz w:val="18"/>
+                <w:szCs w:val="18"/>
+                <w:lang w:eastAsia="en-IN"/>
+              </w:rPr>
+              <w:tab/>
+              <w:t>this.data = i;</w:t>
+            </w:r>
+          </w:p>
+        </w:tc>
+      </w:tr>
+      <w:tr>
+        <w:tc>
+          <w:tcPr>
+            <w:tcW w:w="0" w:type="auto"/>
+            <w:shd w:val="clear" w:color="auto" w:fill="FFFFFF"/>
+            <w:tcMar>
+              <w:top w:w="0" w:type="dxa"/>
+              <w:left w:w="150" w:type="dxa"/>
+              <w:bottom w:w="0" w:type="dxa"/>
+              <w:right w:w="150" w:type="dxa"/>
+            </w:tcMar>
+            <w:hideMark/>
+          </w:tcPr>
+          <w:p>
+            <w:pPr>
+              <w:spacing w:line="300" w:lineRule="atLeast"/>
+              <w:rPr>
+                <w:rFonts w:ascii="Consolas" w:hAnsi="Consolas" w:cs="Segoe UI"/>
+                <w:color w:val="24292E"/>
+                <w:sz w:val="18"/>
+                <w:szCs w:val="18"/>
+                <w:lang w:eastAsia="en-IN"/>
+              </w:rPr>
+            </w:pPr>
+            <w:r>
+              <w:rPr>
+                <w:rFonts w:ascii="Consolas" w:hAnsi="Consolas" w:cs="Segoe UI"/>
+                <w:color w:val="24292E"/>
+                <w:sz w:val="18"/>
+                <w:szCs w:val="18"/>
+                <w:lang w:eastAsia="en-IN"/>
+              </w:rPr>
+              <w:tab/>
+            </w:r>
+            <w:r>
+              <w:rPr>
+                <w:rFonts w:ascii="Consolas" w:hAnsi="Consolas" w:cs="Segoe UI"/>
+                <w:color w:val="24292E"/>
+                <w:sz w:val="18"/>
+                <w:szCs w:val="18"/>
+                <w:lang w:eastAsia="en-IN"/>
+              </w:rPr>
+              <w:tab/>
+              <w:t>this.next = null;</w:t>
+            </w:r>
+          </w:p>
+        </w:tc>
+      </w:tr>
+      <w:tr>
+        <w:tc>
+          <w:tcPr>
+            <w:tcW w:w="0" w:type="auto"/>
+            <w:shd w:val="clear" w:color="auto" w:fill="FFFFFF"/>
+            <w:tcMar>
+              <w:top w:w="0" w:type="dxa"/>
+              <w:left w:w="150" w:type="dxa"/>
+              <w:bottom w:w="0" w:type="dxa"/>
+              <w:right w:w="150" w:type="dxa"/>
+            </w:tcMar>
+            <w:hideMark/>
+          </w:tcPr>
+          <w:p>
+            <w:pPr>
+              <w:spacing w:line="300" w:lineRule="atLeast"/>
+              <w:rPr>
+                <w:rFonts w:ascii="Consolas" w:hAnsi="Consolas" w:cs="Segoe UI"/>
+                <w:color w:val="24292E"/>
+                <w:sz w:val="18"/>
+                <w:szCs w:val="18"/>
+                <w:lang w:eastAsia="en-IN"/>
+              </w:rPr>
+            </w:pPr>
+            <w:r>
+              <w:rPr>
+                <w:rFonts w:ascii="Consolas" w:hAnsi="Consolas" w:cs="Segoe UI"/>
+                <w:color w:val="24292E"/>
+                <w:sz w:val="18"/>
+                <w:szCs w:val="18"/>
+                <w:lang w:eastAsia="en-IN"/>
+              </w:rPr>
+              <w:tab/>
+              <w:t>}</w:t>
+            </w:r>
+          </w:p>
+        </w:tc>
+      </w:tr>
+      <w:tr>
+        <w:tc>
+          <w:tcPr>
+            <w:tcW w:w="0" w:type="auto"/>
+            <w:shd w:val="clear" w:color="auto" w:fill="FFFFFF"/>
+            <w:tcMar>
+              <w:top w:w="0" w:type="dxa"/>
+              <w:left w:w="150" w:type="dxa"/>
+              <w:bottom w:w="0" w:type="dxa"/>
+              <w:right w:w="150" w:type="dxa"/>
+            </w:tcMar>
+            <w:hideMark/>
+          </w:tcPr>
+          <w:p>
+            <w:pPr>
+              <w:spacing w:line="300" w:lineRule="atLeast"/>
+              <w:rPr>
+                <w:rFonts w:ascii="Consolas" w:hAnsi="Consolas" w:cs="Segoe UI"/>
+                <w:color w:val="24292E"/>
+                <w:sz w:val="18"/>
+                <w:szCs w:val="18"/>
+                <w:lang w:eastAsia="en-IN"/>
+              </w:rPr>
+            </w:pPr>
+            <w:r>
+              <w:rPr>
+                <w:rFonts w:ascii="Consolas" w:hAnsi="Consolas" w:cs="Segoe UI"/>
+                <w:color w:val="24292E"/>
+                <w:sz w:val="18"/>
+                <w:szCs w:val="18"/>
+                <w:lang w:eastAsia="en-IN"/>
+              </w:rPr>
+              <w:t>};</w:t>
+            </w:r>
+          </w:p>
+        </w:tc>
+      </w:tr>
+      <w:tr>
+        <w:tc>
+          <w:tcPr>
+            <w:tcW w:w="0" w:type="auto"/>
+            <w:shd w:val="clear" w:color="auto" w:fill="FFFFFF"/>
+            <w:tcMar>
+              <w:top w:w="0" w:type="dxa"/>
+              <w:left w:w="150" w:type="dxa"/>
+              <w:bottom w:w="0" w:type="dxa"/>
+              <w:right w:w="150" w:type="dxa"/>
+            </w:tcMar>
+            <w:hideMark/>
+          </w:tcPr>
+          <w:p>
+            <w:pPr>
+              <w:spacing w:line="300" w:lineRule="atLeast"/>
+              <w:rPr>
+                <w:rFonts w:ascii="Consolas" w:hAnsi="Consolas" w:cs="Segoe UI"/>
+                <w:color w:val="24292E"/>
+                <w:sz w:val="18"/>
+                <w:szCs w:val="18"/>
+                <w:lang w:eastAsia="en-IN"/>
+              </w:rPr>
+            </w:pPr>
+          </w:p>
+          <w:p>
+            <w:pPr>
+              <w:spacing w:line="300" w:lineRule="atLeast"/>
+              <w:jc w:val="right"/>
+              <w:rPr>
+                <w:sz w:val="20"/>
+                <w:szCs w:val="20"/>
+                <w:lang w:eastAsia="en-IN"/>
+              </w:rPr>
+            </w:pPr>
+          </w:p>
+        </w:tc>
+      </w:tr>
+      <w:tr>
+        <w:tc>
+          <w:tcPr>
+            <w:tcW w:w="0" w:type="auto"/>
+            <w:shd w:val="clear" w:color="auto" w:fill="FFFFFF"/>
+            <w:tcMar>
+              <w:top w:w="0" w:type="dxa"/>
+              <w:left w:w="150" w:type="dxa"/>
+              <w:bottom w:w="0" w:type="dxa"/>
+              <w:right w:w="150" w:type="dxa"/>
+            </w:tcMar>
+            <w:hideMark/>
+          </w:tcPr>
+          <w:p>
+            <w:pPr>
+              <w:spacing w:line="300" w:lineRule="atLeast"/>
+              <w:rPr>
+                <w:rFonts w:ascii="Consolas" w:hAnsi="Consolas" w:cs="Segoe UI"/>
+                <w:color w:val="24292E"/>
+                <w:sz w:val="18"/>
+                <w:szCs w:val="18"/>
+                <w:lang w:eastAsia="en-IN"/>
+              </w:rPr>
+            </w:pPr>
+            <w:r>
+              <w:rPr>
+                <w:rFonts w:ascii="Consolas" w:hAnsi="Consolas" w:cs="Segoe UI"/>
+                <w:color w:val="24292E"/>
+                <w:sz w:val="18"/>
+                <w:szCs w:val="18"/>
+                <w:lang w:eastAsia="en-IN"/>
+              </w:rPr>
+              <w:t>class Main</w:t>
+            </w:r>
+          </w:p>
+        </w:tc>
+      </w:tr>
+      <w:tr>
+        <w:tc>
+          <w:tcPr>
+            <w:tcW w:w="0" w:type="auto"/>
+            <w:shd w:val="clear" w:color="auto" w:fill="FFFFFF"/>
+            <w:tcMar>
+              <w:top w:w="0" w:type="dxa"/>
+              <w:left w:w="150" w:type="dxa"/>
+              <w:bottom w:w="0" w:type="dxa"/>
+              <w:right w:w="150" w:type="dxa"/>
+            </w:tcMar>
+            <w:hideMark/>
+          </w:tcPr>
+          <w:p>
+            <w:pPr>
+              <w:spacing w:line="300" w:lineRule="atLeast"/>
+              <w:rPr>
+                <w:rFonts w:ascii="Consolas" w:hAnsi="Consolas" w:cs="Segoe UI"/>
+                <w:color w:val="24292E"/>
+                <w:sz w:val="18"/>
+                <w:szCs w:val="18"/>
+                <w:lang w:eastAsia="en-IN"/>
+              </w:rPr>
+            </w:pPr>
+            <w:r>
+              <w:rPr>
+                <w:rFonts w:ascii="Consolas" w:hAnsi="Consolas" w:cs="Segoe UI"/>
+                <w:color w:val="24292E"/>
+                <w:sz w:val="18"/>
+                <w:szCs w:val="18"/>
+                <w:lang w:eastAsia="en-IN"/>
+              </w:rPr>
+              <w:t>{</w:t>
+            </w:r>
+          </w:p>
+        </w:tc>
+      </w:tr>
+      <w:tr>
+        <w:tc>
+          <w:tcPr>
+            <w:tcW w:w="0" w:type="auto"/>
+            <w:shd w:val="clear" w:color="auto" w:fill="FFFFFF"/>
+            <w:tcMar>
+              <w:top w:w="0" w:type="dxa"/>
+              <w:left w:w="150" w:type="dxa"/>
+              <w:bottom w:w="0" w:type="dxa"/>
+              <w:right w:w="150" w:type="dxa"/>
+            </w:tcMar>
+            <w:hideMark/>
+          </w:tcPr>
+          <w:p>
+            <w:pPr>
+              <w:spacing w:line="300" w:lineRule="atLeast"/>
+              <w:rPr>
+                <w:rFonts w:ascii="Consolas" w:hAnsi="Consolas" w:cs="Segoe UI"/>
+                <w:color w:val="24292E"/>
+                <w:sz w:val="18"/>
+                <w:szCs w:val="18"/>
+                <w:lang w:eastAsia="en-IN"/>
+              </w:rPr>
+            </w:pPr>
+            <w:r>
+              <w:rPr>
+                <w:rFonts w:ascii="Consolas" w:hAnsi="Consolas" w:cs="Segoe UI"/>
+                <w:color w:val="24292E"/>
+                <w:sz w:val="18"/>
+                <w:szCs w:val="18"/>
+                <w:lang w:eastAsia="en-IN"/>
+              </w:rPr>
+              <w:tab/>
+              <w:t>// Function to determine if a given linked list is palindrome or not</w:t>
+            </w:r>
+          </w:p>
+        </w:tc>
+      </w:tr>
+      <w:tr>
+        <w:tc>
+          <w:tcPr>
+            <w:tcW w:w="0" w:type="auto"/>
+            <w:shd w:val="clear" w:color="auto" w:fill="FFFFFF"/>
+            <w:tcMar>
+              <w:top w:w="0" w:type="dxa"/>
+              <w:left w:w="150" w:type="dxa"/>
+              <w:bottom w:w="0" w:type="dxa"/>
+              <w:right w:w="150" w:type="dxa"/>
+            </w:tcMar>
+            <w:hideMark/>
+          </w:tcPr>
+          <w:p>
+            <w:pPr>
+              <w:spacing w:line="300" w:lineRule="atLeast"/>
+              <w:rPr>
+                <w:rFonts w:ascii="Consolas" w:hAnsi="Consolas" w:cs="Segoe UI"/>
+                <w:color w:val="24292E"/>
+                <w:sz w:val="18"/>
+                <w:szCs w:val="18"/>
+                <w:lang w:eastAsia="en-IN"/>
+              </w:rPr>
+            </w:pPr>
+            <w:r>
+              <w:rPr>
+                <w:rFonts w:ascii="Consolas" w:hAnsi="Consolas" w:cs="Segoe UI"/>
+                <w:color w:val="24292E"/>
+                <w:sz w:val="18"/>
+                <w:szCs w:val="18"/>
+                <w:lang w:eastAsia="en-IN"/>
+              </w:rPr>
+              <w:tab/>
+              <w:t>public static boolean isPalindrome(Node head)</w:t>
+            </w:r>
+          </w:p>
+        </w:tc>
+      </w:tr>
+      <w:tr>
+        <w:tc>
+          <w:tcPr>
+            <w:tcW w:w="0" w:type="auto"/>
+            <w:shd w:val="clear" w:color="auto" w:fill="FFFFFF"/>
+            <w:tcMar>
+              <w:top w:w="0" w:type="dxa"/>
+              <w:left w:w="150" w:type="dxa"/>
+              <w:bottom w:w="0" w:type="dxa"/>
+              <w:right w:w="150" w:type="dxa"/>
+            </w:tcMar>
+            <w:hideMark/>
+          </w:tcPr>
+          <w:p>
+            <w:pPr>
+              <w:spacing w:line="300" w:lineRule="atLeast"/>
+              <w:rPr>
+                <w:rFonts w:ascii="Consolas" w:hAnsi="Consolas" w:cs="Segoe UI"/>
+                <w:color w:val="24292E"/>
+                <w:sz w:val="18"/>
+                <w:szCs w:val="18"/>
+                <w:lang w:eastAsia="en-IN"/>
+              </w:rPr>
+            </w:pPr>
+            <w:r>
+              <w:rPr>
+                <w:rFonts w:ascii="Consolas" w:hAnsi="Consolas" w:cs="Segoe UI"/>
+                <w:color w:val="24292E"/>
+                <w:sz w:val="18"/>
+                <w:szCs w:val="18"/>
+                <w:lang w:eastAsia="en-IN"/>
+              </w:rPr>
+              <w:tab/>
+              <w:t>{</w:t>
+            </w:r>
+          </w:p>
+        </w:tc>
+      </w:tr>
+      <w:tr>
+        <w:tc>
+          <w:tcPr>
+            <w:tcW w:w="0" w:type="auto"/>
+            <w:shd w:val="clear" w:color="auto" w:fill="FFFFFF"/>
+            <w:tcMar>
+              <w:top w:w="0" w:type="dxa"/>
+              <w:left w:w="150" w:type="dxa"/>
+              <w:bottom w:w="0" w:type="dxa"/>
+              <w:right w:w="150" w:type="dxa"/>
+            </w:tcMar>
+            <w:hideMark/>
+          </w:tcPr>
+          <w:p>
+            <w:pPr>
+              <w:spacing w:line="300" w:lineRule="atLeast"/>
+              <w:rPr>
+                <w:rFonts w:ascii="Consolas" w:hAnsi="Consolas" w:cs="Segoe UI"/>
+                <w:color w:val="24292E"/>
+                <w:sz w:val="18"/>
+                <w:szCs w:val="18"/>
+                <w:lang w:eastAsia="en-IN"/>
+              </w:rPr>
+            </w:pPr>
+            <w:r>
+              <w:rPr>
+                <w:rFonts w:ascii="Consolas" w:hAnsi="Consolas" w:cs="Segoe UI"/>
+                <w:color w:val="24292E"/>
+                <w:sz w:val="18"/>
+                <w:szCs w:val="18"/>
+                <w:lang w:eastAsia="en-IN"/>
+              </w:rPr>
+              <w:tab/>
+            </w:r>
+            <w:r>
+              <w:rPr>
+                <w:rFonts w:ascii="Consolas" w:hAnsi="Consolas" w:cs="Segoe UI"/>
+                <w:color w:val="24292E"/>
+                <w:sz w:val="18"/>
+                <w:szCs w:val="18"/>
+                <w:lang w:eastAsia="en-IN"/>
+              </w:rPr>
+              <w:tab/>
+              <w:t>// construct an empty stack</w:t>
+            </w:r>
+          </w:p>
+        </w:tc>
+      </w:tr>
+      <w:tr>
+        <w:tc>
+          <w:tcPr>
+            <w:tcW w:w="0" w:type="auto"/>
+            <w:shd w:val="clear" w:color="auto" w:fill="FFFFFF"/>
+            <w:tcMar>
+              <w:top w:w="0" w:type="dxa"/>
+              <w:left w:w="150" w:type="dxa"/>
+              <w:bottom w:w="0" w:type="dxa"/>
+              <w:right w:w="150" w:type="dxa"/>
+            </w:tcMar>
+            <w:hideMark/>
+          </w:tcPr>
+          <w:p>
+            <w:pPr>
+              <w:spacing w:line="300" w:lineRule="atLeast"/>
+              <w:rPr>
+                <w:rFonts w:ascii="Consolas" w:hAnsi="Consolas" w:cs="Segoe UI"/>
+                <w:color w:val="24292E"/>
+                <w:sz w:val="18"/>
+                <w:szCs w:val="18"/>
+                <w:lang w:eastAsia="en-IN"/>
+              </w:rPr>
+            </w:pPr>
+            <w:r>
+              <w:rPr>
+                <w:rFonts w:ascii="Consolas" w:hAnsi="Consolas" w:cs="Segoe UI"/>
+                <w:color w:val="24292E"/>
+                <w:sz w:val="18"/>
+                <w:szCs w:val="18"/>
+                <w:lang w:eastAsia="en-IN"/>
+              </w:rPr>
+              <w:tab/>
+            </w:r>
+            <w:r>
+              <w:rPr>
+                <w:rFonts w:ascii="Consolas" w:hAnsi="Consolas" w:cs="Segoe UI"/>
+                <w:color w:val="24292E"/>
+                <w:sz w:val="18"/>
+                <w:szCs w:val="18"/>
+                <w:lang w:eastAsia="en-IN"/>
+              </w:rPr>
+              <w:tab/>
+              <w:t>Stack&lt;Integer&gt; s = new Stack&lt;&gt;();</w:t>
+            </w:r>
+          </w:p>
+        </w:tc>
+      </w:tr>
+      <w:tr>
+        <w:tc>
+          <w:tcPr>
+            <w:tcW w:w="0" w:type="auto"/>
+            <w:shd w:val="clear" w:color="auto" w:fill="FFFFFF"/>
+            <w:tcMar>
+              <w:top w:w="0" w:type="dxa"/>
+              <w:left w:w="150" w:type="dxa"/>
+              <w:bottom w:w="0" w:type="dxa"/>
+              <w:right w:w="150" w:type="dxa"/>
+            </w:tcMar>
+            <w:hideMark/>
+          </w:tcPr>
+          <w:p>
+            <w:pPr>
+              <w:spacing w:line="300" w:lineRule="atLeast"/>
+              <w:rPr>
+                <w:rFonts w:ascii="Consolas" w:hAnsi="Consolas" w:cs="Segoe UI"/>
+                <w:color w:val="24292E"/>
+                <w:sz w:val="18"/>
+                <w:szCs w:val="18"/>
+                <w:lang w:eastAsia="en-IN"/>
+              </w:rPr>
+            </w:pPr>
+          </w:p>
+          <w:p>
+            <w:pPr>
+              <w:spacing w:line="300" w:lineRule="atLeast"/>
+              <w:jc w:val="right"/>
+              <w:rPr>
+                <w:sz w:val="20"/>
+                <w:szCs w:val="20"/>
+                <w:lang w:eastAsia="en-IN"/>
+              </w:rPr>
+            </w:pPr>
+          </w:p>
+        </w:tc>
+      </w:tr>
+      <w:tr>
+        <w:tc>
+          <w:tcPr>
+            <w:tcW w:w="0" w:type="auto"/>
+            <w:shd w:val="clear" w:color="auto" w:fill="FFFFFF"/>
+            <w:tcMar>
+              <w:top w:w="0" w:type="dxa"/>
+              <w:left w:w="150" w:type="dxa"/>
+              <w:bottom w:w="0" w:type="dxa"/>
+              <w:right w:w="150" w:type="dxa"/>
+            </w:tcMar>
+            <w:hideMark/>
+          </w:tcPr>
+          <w:p>
+            <w:pPr>
+              <w:spacing w:line="300" w:lineRule="atLeast"/>
+              <w:rPr>
+                <w:rFonts w:ascii="Consolas" w:hAnsi="Consolas" w:cs="Segoe UI"/>
+                <w:color w:val="24292E"/>
+                <w:sz w:val="18"/>
+                <w:szCs w:val="18"/>
+                <w:lang w:eastAsia="en-IN"/>
+              </w:rPr>
+            </w:pPr>
+            <w:r>
+              <w:rPr>
+                <w:rFonts w:ascii="Consolas" w:hAnsi="Consolas" w:cs="Segoe UI"/>
+                <w:color w:val="24292E"/>
+                <w:sz w:val="18"/>
+                <w:szCs w:val="18"/>
+                <w:lang w:eastAsia="en-IN"/>
+              </w:rPr>
+              <w:tab/>
+            </w:r>
+            <w:r>
+              <w:rPr>
+                <w:rFonts w:ascii="Consolas" w:hAnsi="Consolas" w:cs="Segoe UI"/>
+                <w:color w:val="24292E"/>
+                <w:sz w:val="18"/>
+                <w:szCs w:val="18"/>
+                <w:lang w:eastAsia="en-IN"/>
+              </w:rPr>
+              <w:tab/>
+              <w:t>// push all elements of the linked list into the stack</w:t>
+            </w:r>
+          </w:p>
+        </w:tc>
+      </w:tr>
+      <w:tr>
+        <w:tc>
+          <w:tcPr>
+            <w:tcW w:w="0" w:type="auto"/>
+            <w:shd w:val="clear" w:color="auto" w:fill="FFFFFF"/>
+            <w:tcMar>
+              <w:top w:w="0" w:type="dxa"/>
+              <w:left w:w="150" w:type="dxa"/>
+              <w:bottom w:w="0" w:type="dxa"/>
+              <w:right w:w="150" w:type="dxa"/>
+            </w:tcMar>
+            <w:hideMark/>
+          </w:tcPr>
+          <w:p>
+            <w:pPr>
+              <w:spacing w:line="300" w:lineRule="atLeast"/>
+              <w:rPr>
+                <w:rFonts w:ascii="Consolas" w:hAnsi="Consolas" w:cs="Segoe UI"/>
+                <w:color w:val="24292E"/>
+                <w:sz w:val="18"/>
+                <w:szCs w:val="18"/>
+                <w:lang w:eastAsia="en-IN"/>
+              </w:rPr>
+            </w:pPr>
+            <w:r>
+              <w:rPr>
+                <w:rFonts w:ascii="Consolas" w:hAnsi="Consolas" w:cs="Segoe UI"/>
+                <w:color w:val="24292E"/>
+                <w:sz w:val="18"/>
+                <w:szCs w:val="18"/>
+                <w:lang w:eastAsia="en-IN"/>
+              </w:rPr>
+              <w:tab/>
+            </w:r>
+            <w:r>
+              <w:rPr>
+                <w:rFonts w:ascii="Consolas" w:hAnsi="Consolas" w:cs="Segoe UI"/>
+                <w:color w:val="24292E"/>
+                <w:sz w:val="18"/>
+                <w:szCs w:val="18"/>
+                <w:lang w:eastAsia="en-IN"/>
+              </w:rPr>
+              <w:tab/>
+              <w:t>Node node = head;</w:t>
+            </w:r>
+          </w:p>
+        </w:tc>
+      </w:tr>
+      <w:tr>
+        <w:tc>
+          <w:tcPr>
+            <w:tcW w:w="0" w:type="auto"/>
+            <w:shd w:val="clear" w:color="auto" w:fill="FFFFFF"/>
+            <w:tcMar>
+              <w:top w:w="0" w:type="dxa"/>
+              <w:left w:w="150" w:type="dxa"/>
+              <w:bottom w:w="0" w:type="dxa"/>
+              <w:right w:w="150" w:type="dxa"/>
+            </w:tcMar>
+            <w:hideMark/>
+          </w:tcPr>
+          <w:p>
+            <w:pPr>
+              <w:spacing w:line="300" w:lineRule="atLeast"/>
+              <w:rPr>
+                <w:rFonts w:ascii="Consolas" w:hAnsi="Consolas" w:cs="Segoe UI"/>
+                <w:color w:val="24292E"/>
+                <w:sz w:val="18"/>
+                <w:szCs w:val="18"/>
+                <w:lang w:eastAsia="en-IN"/>
+              </w:rPr>
+            </w:pPr>
+            <w:r>
+              <w:rPr>
+                <w:rFonts w:ascii="Consolas" w:hAnsi="Consolas" w:cs="Segoe UI"/>
+                <w:color w:val="24292E"/>
+                <w:sz w:val="18"/>
+                <w:szCs w:val="18"/>
+                <w:lang w:eastAsia="en-IN"/>
+              </w:rPr>
+              <w:tab/>
+            </w:r>
+            <w:r>
+              <w:rPr>
+                <w:rFonts w:ascii="Consolas" w:hAnsi="Consolas" w:cs="Segoe UI"/>
+                <w:color w:val="24292E"/>
+                <w:sz w:val="18"/>
+                <w:szCs w:val="18"/>
+                <w:lang w:eastAsia="en-IN"/>
+              </w:rPr>
+              <w:tab/>
+              <w:t>while (node != null) {</w:t>
+            </w:r>
+          </w:p>
+        </w:tc>
+      </w:tr>
+      <w:tr>
+        <w:tc>
+          <w:tcPr>
+            <w:tcW w:w="0" w:type="auto"/>
+            <w:shd w:val="clear" w:color="auto" w:fill="FFFFFF"/>
+            <w:tcMar>
+              <w:top w:w="0" w:type="dxa"/>
+              <w:left w:w="150" w:type="dxa"/>
+              <w:bottom w:w="0" w:type="dxa"/>
+              <w:right w:w="150" w:type="dxa"/>
+            </w:tcMar>
+            <w:hideMark/>
+          </w:tcPr>
+          <w:p>
+            <w:pPr>
+              <w:spacing w:line="300" w:lineRule="atLeast"/>
+              <w:rPr>
+                <w:rFonts w:ascii="Consolas" w:hAnsi="Consolas" w:cs="Segoe UI"/>
+                <w:color w:val="24292E"/>
+                <w:sz w:val="18"/>
+                <w:szCs w:val="18"/>
+                <w:lang w:eastAsia="en-IN"/>
+              </w:rPr>
+            </w:pPr>
+            <w:r>
+              <w:rPr>
+                <w:rFonts w:ascii="Consolas" w:hAnsi="Consolas" w:cs="Segoe UI"/>
+                <w:color w:val="24292E"/>
+                <w:sz w:val="18"/>
+                <w:szCs w:val="18"/>
+                <w:lang w:eastAsia="en-IN"/>
+              </w:rPr>
+              <w:tab/>
+            </w:r>
+            <w:r>
+              <w:rPr>
+                <w:rFonts w:ascii="Consolas" w:hAnsi="Consolas" w:cs="Segoe UI"/>
+                <w:color w:val="24292E"/>
+                <w:sz w:val="18"/>
+                <w:szCs w:val="18"/>
+                <w:lang w:eastAsia="en-IN"/>
+              </w:rPr>
+              <w:tab/>
+            </w:r>
+            <w:r>
+              <w:rPr>
+                <w:rFonts w:ascii="Consolas" w:hAnsi="Consolas" w:cs="Segoe UI"/>
+                <w:color w:val="24292E"/>
+                <w:sz w:val="18"/>
+                <w:szCs w:val="18"/>
+                <w:lang w:eastAsia="en-IN"/>
+              </w:rPr>
+              <w:tab/>
+              <w:t>s.push(node.data);</w:t>
+            </w:r>
+          </w:p>
+        </w:tc>
+      </w:tr>
+      <w:tr>
+        <w:tc>
+          <w:tcPr>
+            <w:tcW w:w="0" w:type="auto"/>
+            <w:shd w:val="clear" w:color="auto" w:fill="FFFFFF"/>
+            <w:tcMar>
+              <w:top w:w="0" w:type="dxa"/>
+              <w:left w:w="150" w:type="dxa"/>
+              <w:bottom w:w="0" w:type="dxa"/>
+              <w:right w:w="150" w:type="dxa"/>
+            </w:tcMar>
+            <w:hideMark/>
+          </w:tcPr>
+          <w:p>
+            <w:pPr>
+              <w:spacing w:line="300" w:lineRule="atLeast"/>
+              <w:rPr>
+                <w:rFonts w:ascii="Consolas" w:hAnsi="Consolas" w:cs="Segoe UI"/>
+                <w:color w:val="24292E"/>
+                <w:sz w:val="18"/>
+                <w:szCs w:val="18"/>
+                <w:lang w:eastAsia="en-IN"/>
+              </w:rPr>
+            </w:pPr>
+            <w:r>
+              <w:rPr>
+                <w:rFonts w:ascii="Consolas" w:hAnsi="Consolas" w:cs="Segoe UI"/>
+                <w:color w:val="24292E"/>
+                <w:sz w:val="18"/>
+                <w:szCs w:val="18"/>
+                <w:lang w:eastAsia="en-IN"/>
+              </w:rPr>
+              <w:tab/>
+            </w:r>
+            <w:r>
+              <w:rPr>
+                <w:rFonts w:ascii="Consolas" w:hAnsi="Consolas" w:cs="Segoe UI"/>
+                <w:color w:val="24292E"/>
+                <w:sz w:val="18"/>
+                <w:szCs w:val="18"/>
+                <w:lang w:eastAsia="en-IN"/>
+              </w:rPr>
+              <w:tab/>
+            </w:r>
+            <w:r>
+              <w:rPr>
+                <w:rFonts w:ascii="Consolas" w:hAnsi="Consolas" w:cs="Segoe UI"/>
+                <w:color w:val="24292E"/>
+                <w:sz w:val="18"/>
+                <w:szCs w:val="18"/>
+                <w:lang w:eastAsia="en-IN"/>
+              </w:rPr>
+              <w:tab/>
+              <w:t>node = node.next;</w:t>
+            </w:r>
+          </w:p>
+        </w:tc>
+      </w:tr>
+      <w:tr>
+        <w:tc>
+          <w:tcPr>
+            <w:tcW w:w="0" w:type="auto"/>
+            <w:shd w:val="clear" w:color="auto" w:fill="FFFFFF"/>
+            <w:tcMar>
+              <w:top w:w="0" w:type="dxa"/>
+              <w:left w:w="150" w:type="dxa"/>
+              <w:bottom w:w="0" w:type="dxa"/>
+              <w:right w:w="150" w:type="dxa"/>
+            </w:tcMar>
+            <w:hideMark/>
+          </w:tcPr>
+          <w:p>
+            <w:pPr>
+              <w:spacing w:line="300" w:lineRule="atLeast"/>
+              <w:rPr>
+                <w:rFonts w:ascii="Consolas" w:hAnsi="Consolas" w:cs="Segoe UI"/>
+                <w:color w:val="24292E"/>
+                <w:sz w:val="18"/>
+                <w:szCs w:val="18"/>
+                <w:lang w:eastAsia="en-IN"/>
+              </w:rPr>
+            </w:pPr>
+            <w:r>
+              <w:rPr>
+                <w:rFonts w:ascii="Consolas" w:hAnsi="Consolas" w:cs="Segoe UI"/>
+                <w:color w:val="24292E"/>
+                <w:sz w:val="18"/>
+                <w:szCs w:val="18"/>
+                <w:lang w:eastAsia="en-IN"/>
+              </w:rPr>
+              <w:tab/>
+            </w:r>
+            <w:r>
+              <w:rPr>
+                <w:rFonts w:ascii="Consolas" w:hAnsi="Consolas" w:cs="Segoe UI"/>
+                <w:color w:val="24292E"/>
+                <w:sz w:val="18"/>
+                <w:szCs w:val="18"/>
+                <w:lang w:eastAsia="en-IN"/>
+              </w:rPr>
+              <w:tab/>
+              <w:t>}</w:t>
+            </w:r>
+          </w:p>
+        </w:tc>
+      </w:tr>
+      <w:tr>
+        <w:tc>
+          <w:tcPr>
+            <w:tcW w:w="0" w:type="auto"/>
+            <w:shd w:val="clear" w:color="auto" w:fill="FFFFFF"/>
+            <w:tcMar>
+              <w:top w:w="0" w:type="dxa"/>
+              <w:left w:w="150" w:type="dxa"/>
+              <w:bottom w:w="0" w:type="dxa"/>
+              <w:right w:w="150" w:type="dxa"/>
+            </w:tcMar>
+            <w:hideMark/>
+          </w:tcPr>
+          <w:p>
+            <w:pPr>
+              <w:spacing w:line="300" w:lineRule="atLeast"/>
+              <w:rPr>
+                <w:rFonts w:ascii="Consolas" w:hAnsi="Consolas" w:cs="Segoe UI"/>
+                <w:color w:val="24292E"/>
+                <w:sz w:val="18"/>
+                <w:szCs w:val="18"/>
+                <w:lang w:eastAsia="en-IN"/>
+              </w:rPr>
+            </w:pPr>
+          </w:p>
+          <w:p>
+            <w:pPr>
+              <w:spacing w:line="300" w:lineRule="atLeast"/>
+              <w:jc w:val="right"/>
+              <w:rPr>
+                <w:sz w:val="20"/>
+                <w:szCs w:val="20"/>
+                <w:lang w:eastAsia="en-IN"/>
+              </w:rPr>
+            </w:pPr>
+          </w:p>
+        </w:tc>
+      </w:tr>
+      <w:tr>
+        <w:tc>
+          <w:tcPr>
+            <w:tcW w:w="0" w:type="auto"/>
+            <w:shd w:val="clear" w:color="auto" w:fill="FFFFFF"/>
+            <w:tcMar>
+              <w:top w:w="0" w:type="dxa"/>
+              <w:left w:w="150" w:type="dxa"/>
+              <w:bottom w:w="0" w:type="dxa"/>
+              <w:right w:w="150" w:type="dxa"/>
+            </w:tcMar>
+            <w:hideMark/>
+          </w:tcPr>
+          <w:p>
+            <w:pPr>
+              <w:spacing w:line="300" w:lineRule="atLeast"/>
+              <w:rPr>
+                <w:rFonts w:ascii="Consolas" w:hAnsi="Consolas" w:cs="Segoe UI"/>
+                <w:color w:val="24292E"/>
+                <w:sz w:val="18"/>
+                <w:szCs w:val="18"/>
+                <w:lang w:eastAsia="en-IN"/>
+              </w:rPr>
+            </w:pPr>
+            <w:r>
+              <w:rPr>
+                <w:rFonts w:ascii="Consolas" w:hAnsi="Consolas" w:cs="Segoe UI"/>
+                <w:color w:val="24292E"/>
+                <w:sz w:val="18"/>
+                <w:szCs w:val="18"/>
+                <w:lang w:eastAsia="en-IN"/>
+              </w:rPr>
+              <w:tab/>
+            </w:r>
+            <w:r>
+              <w:rPr>
+                <w:rFonts w:ascii="Consolas" w:hAnsi="Consolas" w:cs="Segoe UI"/>
+                <w:color w:val="24292E"/>
+                <w:sz w:val="18"/>
+                <w:szCs w:val="18"/>
+                <w:lang w:eastAsia="en-IN"/>
+              </w:rPr>
+              <w:tab/>
+              <w:t>// traverse the linked list again</w:t>
+            </w:r>
+          </w:p>
+        </w:tc>
+      </w:tr>
+      <w:tr>
+        <w:tc>
+          <w:tcPr>
+            <w:tcW w:w="0" w:type="auto"/>
+            <w:shd w:val="clear" w:color="auto" w:fill="FFFFFF"/>
+            <w:tcMar>
+              <w:top w:w="0" w:type="dxa"/>
+              <w:left w:w="150" w:type="dxa"/>
+              <w:bottom w:w="0" w:type="dxa"/>
+              <w:right w:w="150" w:type="dxa"/>
+            </w:tcMar>
+            <w:hideMark/>
+          </w:tcPr>
+          <w:p>
+            <w:pPr>
+              <w:spacing w:line="300" w:lineRule="atLeast"/>
+              <w:rPr>
+                <w:rFonts w:ascii="Consolas" w:hAnsi="Consolas" w:cs="Segoe UI"/>
+                <w:color w:val="24292E"/>
+                <w:sz w:val="18"/>
+                <w:szCs w:val="18"/>
+                <w:lang w:eastAsia="en-IN"/>
+              </w:rPr>
+            </w:pPr>
+            <w:r>
+              <w:rPr>
+                <w:rFonts w:ascii="Consolas" w:hAnsi="Consolas" w:cs="Segoe UI"/>
+                <w:color w:val="24292E"/>
+                <w:sz w:val="18"/>
+                <w:szCs w:val="18"/>
+                <w:lang w:eastAsia="en-IN"/>
+              </w:rPr>
+              <w:tab/>
+            </w:r>
+            <w:r>
+              <w:rPr>
+                <w:rFonts w:ascii="Consolas" w:hAnsi="Consolas" w:cs="Segoe UI"/>
+                <w:color w:val="24292E"/>
+                <w:sz w:val="18"/>
+                <w:szCs w:val="18"/>
+                <w:lang w:eastAsia="en-IN"/>
+              </w:rPr>
+              <w:tab/>
+              <w:t>node = head;</w:t>
+            </w:r>
+          </w:p>
+        </w:tc>
+      </w:tr>
+      <w:tr>
+        <w:tc>
+          <w:tcPr>
+            <w:tcW w:w="0" w:type="auto"/>
+            <w:shd w:val="clear" w:color="auto" w:fill="FFFFFF"/>
+            <w:tcMar>
+              <w:top w:w="0" w:type="dxa"/>
+              <w:left w:w="150" w:type="dxa"/>
+              <w:bottom w:w="0" w:type="dxa"/>
+              <w:right w:w="150" w:type="dxa"/>
+            </w:tcMar>
+            <w:hideMark/>
+          </w:tcPr>
+          <w:p>
+            <w:pPr>
+              <w:spacing w:line="300" w:lineRule="atLeast"/>
+              <w:rPr>
+                <w:rFonts w:ascii="Consolas" w:hAnsi="Consolas" w:cs="Segoe UI"/>
+                <w:color w:val="24292E"/>
+                <w:sz w:val="18"/>
+                <w:szCs w:val="18"/>
+                <w:lang w:eastAsia="en-IN"/>
+              </w:rPr>
+            </w:pPr>
+            <w:r>
+              <w:rPr>
+                <w:rFonts w:ascii="Consolas" w:hAnsi="Consolas" w:cs="Segoe UI"/>
+                <w:color w:val="24292E"/>
+                <w:sz w:val="18"/>
+                <w:szCs w:val="18"/>
+                <w:lang w:eastAsia="en-IN"/>
+              </w:rPr>
+              <w:tab/>
+            </w:r>
+            <w:r>
+              <w:rPr>
+                <w:rFonts w:ascii="Consolas" w:hAnsi="Consolas" w:cs="Segoe UI"/>
+                <w:color w:val="24292E"/>
+                <w:sz w:val="18"/>
+                <w:szCs w:val="18"/>
+                <w:lang w:eastAsia="en-IN"/>
+              </w:rPr>
+              <w:tab/>
+              <w:t>while (node != null)</w:t>
+            </w:r>
+          </w:p>
+        </w:tc>
+      </w:tr>
+      <w:tr>
+        <w:tc>
+          <w:tcPr>
+            <w:tcW w:w="0" w:type="auto"/>
+            <w:shd w:val="clear" w:color="auto" w:fill="FFFFFF"/>
+            <w:tcMar>
+              <w:top w:w="0" w:type="dxa"/>
+              <w:left w:w="150" w:type="dxa"/>
+              <w:bottom w:w="0" w:type="dxa"/>
+              <w:right w:w="150" w:type="dxa"/>
+            </w:tcMar>
+            <w:hideMark/>
+          </w:tcPr>
+          <w:p>
+            <w:pPr>
+              <w:spacing w:line="300" w:lineRule="atLeast"/>
+              <w:rPr>
+                <w:rFonts w:ascii="Consolas" w:hAnsi="Consolas" w:cs="Segoe UI"/>
+                <w:color w:val="24292E"/>
+                <w:sz w:val="18"/>
+                <w:szCs w:val="18"/>
+                <w:lang w:eastAsia="en-IN"/>
+              </w:rPr>
+            </w:pPr>
+            <w:r>
+              <w:rPr>
+                <w:rFonts w:ascii="Consolas" w:hAnsi="Consolas" w:cs="Segoe UI"/>
+                <w:color w:val="24292E"/>
+                <w:sz w:val="18"/>
+                <w:szCs w:val="18"/>
+                <w:lang w:eastAsia="en-IN"/>
+              </w:rPr>
+              <w:tab/>
+            </w:r>
+            <w:r>
+              <w:rPr>
+                <w:rFonts w:ascii="Consolas" w:hAnsi="Consolas" w:cs="Segoe UI"/>
+                <w:color w:val="24292E"/>
+                <w:sz w:val="18"/>
+                <w:szCs w:val="18"/>
+                <w:lang w:eastAsia="en-IN"/>
+              </w:rPr>
+              <w:tab/>
+              <w:t>{</w:t>
+            </w:r>
+          </w:p>
+        </w:tc>
+      </w:tr>
+      <w:tr>
+        <w:tc>
+          <w:tcPr>
+            <w:tcW w:w="0" w:type="auto"/>
+            <w:shd w:val="clear" w:color="auto" w:fill="FFFFFF"/>
+            <w:tcMar>
+              <w:top w:w="0" w:type="dxa"/>
+              <w:left w:w="150" w:type="dxa"/>
+              <w:bottom w:w="0" w:type="dxa"/>
+              <w:right w:w="150" w:type="dxa"/>
+            </w:tcMar>
+            <w:hideMark/>
+          </w:tcPr>
+          <w:p>
+            <w:pPr>
+              <w:spacing w:line="300" w:lineRule="atLeast"/>
+              <w:rPr>
+                <w:rFonts w:ascii="Consolas" w:hAnsi="Consolas" w:cs="Segoe UI"/>
+                <w:color w:val="24292E"/>
+                <w:sz w:val="18"/>
+                <w:szCs w:val="18"/>
+                <w:lang w:eastAsia="en-IN"/>
+              </w:rPr>
+            </w:pPr>
+            <w:r>
+              <w:rPr>
+                <w:rFonts w:ascii="Consolas" w:hAnsi="Consolas" w:cs="Segoe UI"/>
+                <w:color w:val="24292E"/>
+                <w:sz w:val="18"/>
+                <w:szCs w:val="18"/>
+                <w:lang w:eastAsia="en-IN"/>
+              </w:rPr>
+              <w:tab/>
+            </w:r>
+            <w:r>
+              <w:rPr>
+                <w:rFonts w:ascii="Consolas" w:hAnsi="Consolas" w:cs="Segoe UI"/>
+                <w:color w:val="24292E"/>
+                <w:sz w:val="18"/>
+                <w:szCs w:val="18"/>
+                <w:lang w:eastAsia="en-IN"/>
+              </w:rPr>
+              <w:tab/>
+            </w:r>
+            <w:r>
+              <w:rPr>
+                <w:rFonts w:ascii="Consolas" w:hAnsi="Consolas" w:cs="Segoe UI"/>
+                <w:color w:val="24292E"/>
+                <w:sz w:val="18"/>
+                <w:szCs w:val="18"/>
+                <w:lang w:eastAsia="en-IN"/>
+              </w:rPr>
+              <w:tab/>
+              <w:t>// pop the top element from the stack</w:t>
+            </w:r>
+          </w:p>
+        </w:tc>
+      </w:tr>
+      <w:tr>
+        <w:tc>
+          <w:tcPr>
+            <w:tcW w:w="0" w:type="auto"/>
+            <w:shd w:val="clear" w:color="auto" w:fill="FFFFFF"/>
+            <w:tcMar>
+              <w:top w:w="0" w:type="dxa"/>
+              <w:left w:w="150" w:type="dxa"/>
+              <w:bottom w:w="0" w:type="dxa"/>
+              <w:right w:w="150" w:type="dxa"/>
+            </w:tcMar>
+            <w:hideMark/>
+          </w:tcPr>
+          <w:p>
+            <w:pPr>
+              <w:spacing w:line="300" w:lineRule="atLeast"/>
+              <w:rPr>
+                <w:rFonts w:ascii="Consolas" w:hAnsi="Consolas" w:cs="Segoe UI"/>
+                <w:color w:val="24292E"/>
+                <w:sz w:val="18"/>
+                <w:szCs w:val="18"/>
+                <w:lang w:eastAsia="en-IN"/>
+              </w:rPr>
+            </w:pPr>
+            <w:r>
+              <w:rPr>
+                <w:rFonts w:ascii="Consolas" w:hAnsi="Consolas" w:cs="Segoe UI"/>
+                <w:color w:val="24292E"/>
+                <w:sz w:val="18"/>
+                <w:szCs w:val="18"/>
+                <w:lang w:eastAsia="en-IN"/>
+              </w:rPr>
+              <w:tab/>
+            </w:r>
+            <w:r>
+              <w:rPr>
+                <w:rFonts w:ascii="Consolas" w:hAnsi="Consolas" w:cs="Segoe UI"/>
+                <w:color w:val="24292E"/>
+                <w:sz w:val="18"/>
+                <w:szCs w:val="18"/>
+                <w:lang w:eastAsia="en-IN"/>
+              </w:rPr>
+              <w:tab/>
+            </w:r>
+            <w:r>
+              <w:rPr>
+                <w:rFonts w:ascii="Consolas" w:hAnsi="Consolas" w:cs="Segoe UI"/>
+                <w:color w:val="24292E"/>
+                <w:sz w:val="18"/>
+                <w:szCs w:val="18"/>
+                <w:lang w:eastAsia="en-IN"/>
+              </w:rPr>
+              <w:tab/>
+              <w:t>int top = s.pop();</w:t>
+            </w:r>
+          </w:p>
+        </w:tc>
+      </w:tr>
+      <w:tr>
+        <w:tc>
+          <w:tcPr>
+            <w:tcW w:w="0" w:type="auto"/>
+            <w:shd w:val="clear" w:color="auto" w:fill="FFFFFF"/>
+            <w:tcMar>
+              <w:top w:w="0" w:type="dxa"/>
+              <w:left w:w="150" w:type="dxa"/>
+              <w:bottom w:w="0" w:type="dxa"/>
+              <w:right w:w="150" w:type="dxa"/>
+            </w:tcMar>
+            <w:hideMark/>
+          </w:tcPr>
+          <w:p>
+            <w:pPr>
+              <w:spacing w:line="300" w:lineRule="atLeast"/>
+              <w:rPr>
+                <w:rFonts w:ascii="Consolas" w:hAnsi="Consolas" w:cs="Segoe UI"/>
+                <w:color w:val="24292E"/>
+                <w:sz w:val="18"/>
+                <w:szCs w:val="18"/>
+                <w:lang w:eastAsia="en-IN"/>
+              </w:rPr>
+            </w:pPr>
+          </w:p>
+          <w:p>
+            <w:pPr>
+              <w:spacing w:line="300" w:lineRule="atLeast"/>
+              <w:jc w:val="right"/>
+              <w:rPr>
+                <w:sz w:val="20"/>
+                <w:szCs w:val="20"/>
+                <w:lang w:eastAsia="en-IN"/>
+              </w:rPr>
+            </w:pPr>
+          </w:p>
+        </w:tc>
+      </w:tr>
+      <w:tr>
+        <w:tc>
+          <w:tcPr>
+            <w:tcW w:w="0" w:type="auto"/>
+            <w:shd w:val="clear" w:color="auto" w:fill="FFFFFF"/>
+            <w:tcMar>
+              <w:top w:w="0" w:type="dxa"/>
+              <w:left w:w="150" w:type="dxa"/>
+              <w:bottom w:w="0" w:type="dxa"/>
+              <w:right w:w="150" w:type="dxa"/>
+            </w:tcMar>
+            <w:hideMark/>
+          </w:tcPr>
+          <w:p>
+            <w:pPr>
+              <w:spacing w:line="300" w:lineRule="atLeast"/>
+              <w:rPr>
+                <w:rFonts w:ascii="Consolas" w:hAnsi="Consolas" w:cs="Segoe UI"/>
+                <w:color w:val="24292E"/>
+                <w:sz w:val="18"/>
+                <w:szCs w:val="18"/>
+                <w:lang w:eastAsia="en-IN"/>
+              </w:rPr>
+            </w:pPr>
+            <w:r>
+              <w:rPr>
+                <w:rFonts w:ascii="Consolas" w:hAnsi="Consolas" w:cs="Segoe UI"/>
+                <w:color w:val="24292E"/>
+                <w:sz w:val="18"/>
+                <w:szCs w:val="18"/>
+                <w:lang w:eastAsia="en-IN"/>
+              </w:rPr>
+              <w:tab/>
+            </w:r>
+            <w:r>
+              <w:rPr>
+                <w:rFonts w:ascii="Consolas" w:hAnsi="Consolas" w:cs="Segoe UI"/>
+                <w:color w:val="24292E"/>
+                <w:sz w:val="18"/>
+                <w:szCs w:val="18"/>
+                <w:lang w:eastAsia="en-IN"/>
+              </w:rPr>
+              <w:tab/>
+            </w:r>
+            <w:r>
+              <w:rPr>
+                <w:rFonts w:ascii="Consolas" w:hAnsi="Consolas" w:cs="Segoe UI"/>
+                <w:color w:val="24292E"/>
+                <w:sz w:val="18"/>
+                <w:szCs w:val="18"/>
+                <w:lang w:eastAsia="en-IN"/>
+              </w:rPr>
+              <w:tab/>
+              <w:t>// compare the popped element with current node's data</w:t>
+            </w:r>
+          </w:p>
+        </w:tc>
+      </w:tr>
+      <w:tr>
+        <w:tc>
+          <w:tcPr>
+            <w:tcW w:w="0" w:type="auto"/>
+            <w:shd w:val="clear" w:color="auto" w:fill="FFFFFF"/>
+            <w:tcMar>
+              <w:top w:w="0" w:type="dxa"/>
+              <w:left w:w="150" w:type="dxa"/>
+              <w:bottom w:w="0" w:type="dxa"/>
+              <w:right w:w="150" w:type="dxa"/>
+            </w:tcMar>
+            <w:hideMark/>
+          </w:tcPr>
+          <w:p>
+            <w:pPr>
+              <w:spacing w:line="300" w:lineRule="atLeast"/>
+              <w:rPr>
+                <w:rFonts w:ascii="Consolas" w:hAnsi="Consolas" w:cs="Segoe UI"/>
+                <w:color w:val="24292E"/>
+                <w:sz w:val="18"/>
+                <w:szCs w:val="18"/>
+                <w:lang w:eastAsia="en-IN"/>
+              </w:rPr>
+            </w:pPr>
+            <w:r>
+              <w:rPr>
+                <w:rFonts w:ascii="Consolas" w:hAnsi="Consolas" w:cs="Segoe UI"/>
+                <w:color w:val="24292E"/>
+                <w:sz w:val="18"/>
+                <w:szCs w:val="18"/>
+                <w:lang w:eastAsia="en-IN"/>
+              </w:rPr>
+              <w:tab/>
+            </w:r>
+            <w:r>
+              <w:rPr>
+                <w:rFonts w:ascii="Consolas" w:hAnsi="Consolas" w:cs="Segoe UI"/>
+                <w:color w:val="24292E"/>
+                <w:sz w:val="18"/>
+                <w:szCs w:val="18"/>
+                <w:lang w:eastAsia="en-IN"/>
+              </w:rPr>
+              <w:tab/>
+            </w:r>
+            <w:r>
+              <w:rPr>
+                <w:rFonts w:ascii="Consolas" w:hAnsi="Consolas" w:cs="Segoe UI"/>
+                <w:color w:val="24292E"/>
+                <w:sz w:val="18"/>
+                <w:szCs w:val="18"/>
+                <w:lang w:eastAsia="en-IN"/>
+              </w:rPr>
+              <w:tab/>
+              <w:t>// return false if mismatch happens</w:t>
+            </w:r>
+          </w:p>
+        </w:tc>
+      </w:tr>
+      <w:tr>
+        <w:tc>
+          <w:tcPr>
+            <w:tcW w:w="0" w:type="auto"/>
+            <w:shd w:val="clear" w:color="auto" w:fill="FFFFFF"/>
+            <w:tcMar>
+              <w:top w:w="0" w:type="dxa"/>
+              <w:left w:w="150" w:type="dxa"/>
+              <w:bottom w:w="0" w:type="dxa"/>
+              <w:right w:w="150" w:type="dxa"/>
+            </w:tcMar>
+            <w:hideMark/>
+          </w:tcPr>
+          <w:p>
+            <w:pPr>
+              <w:spacing w:line="300" w:lineRule="atLeast"/>
+              <w:rPr>
+                <w:rFonts w:ascii="Consolas" w:hAnsi="Consolas" w:cs="Segoe UI"/>
+                <w:color w:val="24292E"/>
+                <w:sz w:val="18"/>
+                <w:szCs w:val="18"/>
+                <w:lang w:eastAsia="en-IN"/>
+              </w:rPr>
+            </w:pPr>
+            <w:r>
+              <w:rPr>
+                <w:rFonts w:ascii="Consolas" w:hAnsi="Consolas" w:cs="Segoe UI"/>
+                <w:color w:val="24292E"/>
+                <w:sz w:val="18"/>
+                <w:szCs w:val="18"/>
+                <w:lang w:eastAsia="en-IN"/>
+              </w:rPr>
+              <w:tab/>
+            </w:r>
+            <w:r>
+              <w:rPr>
+                <w:rFonts w:ascii="Consolas" w:hAnsi="Consolas" w:cs="Segoe UI"/>
+                <w:color w:val="24292E"/>
+                <w:sz w:val="18"/>
+                <w:szCs w:val="18"/>
+                <w:lang w:eastAsia="en-IN"/>
+              </w:rPr>
+              <w:tab/>
+            </w:r>
+            <w:r>
+              <w:rPr>
+                <w:rFonts w:ascii="Consolas" w:hAnsi="Consolas" w:cs="Segoe UI"/>
+                <w:color w:val="24292E"/>
+                <w:sz w:val="18"/>
+                <w:szCs w:val="18"/>
+                <w:lang w:eastAsia="en-IN"/>
+              </w:rPr>
+              <w:tab/>
+              <w:t>if (top != node.data) {</w:t>
+            </w:r>
+          </w:p>
+        </w:tc>
+      </w:tr>
+      <w:tr>
+        <w:tc>
+          <w:tcPr>
+            <w:tcW w:w="0" w:type="auto"/>
+            <w:shd w:val="clear" w:color="auto" w:fill="FFFFFF"/>
+            <w:tcMar>
+              <w:top w:w="0" w:type="dxa"/>
+              <w:left w:w="150" w:type="dxa"/>
+              <w:bottom w:w="0" w:type="dxa"/>
+              <w:right w:w="150" w:type="dxa"/>
+            </w:tcMar>
+            <w:hideMark/>
+          </w:tcPr>
+          <w:p>
+            <w:pPr>
+              <w:spacing w:line="300" w:lineRule="atLeast"/>
+              <w:rPr>
+                <w:rFonts w:ascii="Consolas" w:hAnsi="Consolas" w:cs="Segoe UI"/>
+                <w:color w:val="24292E"/>
+                <w:sz w:val="18"/>
+                <w:szCs w:val="18"/>
+                <w:lang w:eastAsia="en-IN"/>
+              </w:rPr>
+            </w:pPr>
+            <w:r>
+              <w:rPr>
+                <w:rFonts w:ascii="Consolas" w:hAnsi="Consolas" w:cs="Segoe UI"/>
+                <w:color w:val="24292E"/>
+                <w:sz w:val="18"/>
+                <w:szCs w:val="18"/>
+                <w:lang w:eastAsia="en-IN"/>
+              </w:rPr>
+              <w:tab/>
+            </w:r>
+            <w:r>
+              <w:rPr>
+                <w:rFonts w:ascii="Consolas" w:hAnsi="Consolas" w:cs="Segoe UI"/>
+                <w:color w:val="24292E"/>
+                <w:sz w:val="18"/>
+                <w:szCs w:val="18"/>
+                <w:lang w:eastAsia="en-IN"/>
+              </w:rPr>
+              <w:tab/>
+            </w:r>
+            <w:r>
+              <w:rPr>
+                <w:rFonts w:ascii="Consolas" w:hAnsi="Consolas" w:cs="Segoe UI"/>
+                <w:color w:val="24292E"/>
+                <w:sz w:val="18"/>
+                <w:szCs w:val="18"/>
+                <w:lang w:eastAsia="en-IN"/>
+              </w:rPr>
+              <w:tab/>
+            </w:r>
+            <w:r>
+              <w:rPr>
+                <w:rFonts w:ascii="Consolas" w:hAnsi="Consolas" w:cs="Segoe UI"/>
+                <w:color w:val="24292E"/>
+                <w:sz w:val="18"/>
+                <w:szCs w:val="18"/>
+                <w:lang w:eastAsia="en-IN"/>
+              </w:rPr>
+              <w:tab/>
+              <w:t>return false;</w:t>
+            </w:r>
+          </w:p>
+        </w:tc>
+      </w:tr>
+      <w:tr>
+        <w:tc>
+          <w:tcPr>
+            <w:tcW w:w="0" w:type="auto"/>
+            <w:shd w:val="clear" w:color="auto" w:fill="FFFFFF"/>
+            <w:tcMar>
+              <w:top w:w="0" w:type="dxa"/>
+              <w:left w:w="150" w:type="dxa"/>
+              <w:bottom w:w="0" w:type="dxa"/>
+              <w:right w:w="150" w:type="dxa"/>
+            </w:tcMar>
+            <w:hideMark/>
+          </w:tcPr>
+          <w:p>
+            <w:pPr>
+              <w:spacing w:line="300" w:lineRule="atLeast"/>
+              <w:rPr>
+                <w:rFonts w:ascii="Consolas" w:hAnsi="Consolas" w:cs="Segoe UI"/>
+                <w:color w:val="24292E"/>
+                <w:sz w:val="18"/>
+                <w:szCs w:val="18"/>
+                <w:lang w:eastAsia="en-IN"/>
+              </w:rPr>
+            </w:pPr>
+            <w:r>
+              <w:rPr>
+                <w:rFonts w:ascii="Consolas" w:hAnsi="Consolas" w:cs="Segoe UI"/>
+                <w:color w:val="24292E"/>
+                <w:sz w:val="18"/>
+                <w:szCs w:val="18"/>
+                <w:lang w:eastAsia="en-IN"/>
+              </w:rPr>
+              <w:tab/>
+            </w:r>
+            <w:r>
+              <w:rPr>
+                <w:rFonts w:ascii="Consolas" w:hAnsi="Consolas" w:cs="Segoe UI"/>
+                <w:color w:val="24292E"/>
+                <w:sz w:val="18"/>
+                <w:szCs w:val="18"/>
+                <w:lang w:eastAsia="en-IN"/>
+              </w:rPr>
+              <w:tab/>
+            </w:r>
+            <w:r>
+              <w:rPr>
+                <w:rFonts w:ascii="Consolas" w:hAnsi="Consolas" w:cs="Segoe UI"/>
+                <w:color w:val="24292E"/>
+                <w:sz w:val="18"/>
+                <w:szCs w:val="18"/>
+                <w:lang w:eastAsia="en-IN"/>
+              </w:rPr>
+              <w:tab/>
+              <w:t>}</w:t>
+            </w:r>
+          </w:p>
+        </w:tc>
+      </w:tr>
+      <w:tr>
+        <w:tc>
+          <w:tcPr>
+            <w:tcW w:w="0" w:type="auto"/>
+            <w:shd w:val="clear" w:color="auto" w:fill="FFFFFF"/>
+            <w:tcMar>
+              <w:top w:w="0" w:type="dxa"/>
+              <w:left w:w="150" w:type="dxa"/>
+              <w:bottom w:w="0" w:type="dxa"/>
+              <w:right w:w="150" w:type="dxa"/>
+            </w:tcMar>
+            <w:hideMark/>
+          </w:tcPr>
+          <w:p>
+            <w:pPr>
+              <w:spacing w:line="300" w:lineRule="atLeast"/>
+              <w:rPr>
+                <w:rFonts w:ascii="Consolas" w:hAnsi="Consolas" w:cs="Segoe UI"/>
+                <w:color w:val="24292E"/>
+                <w:sz w:val="18"/>
+                <w:szCs w:val="18"/>
+                <w:lang w:eastAsia="en-IN"/>
+              </w:rPr>
+            </w:pPr>
+          </w:p>
+          <w:p>
+            <w:pPr>
+              <w:spacing w:line="300" w:lineRule="atLeast"/>
+              <w:jc w:val="right"/>
+              <w:rPr>
+                <w:sz w:val="20"/>
+                <w:szCs w:val="20"/>
+                <w:lang w:eastAsia="en-IN"/>
+              </w:rPr>
+            </w:pPr>
+          </w:p>
+        </w:tc>
+      </w:tr>
+      <w:tr>
+        <w:tc>
+          <w:tcPr>
+            <w:tcW w:w="0" w:type="auto"/>
+            <w:shd w:val="clear" w:color="auto" w:fill="FFFFFF"/>
+            <w:tcMar>
+              <w:top w:w="0" w:type="dxa"/>
+              <w:left w:w="150" w:type="dxa"/>
+              <w:bottom w:w="0" w:type="dxa"/>
+              <w:right w:w="150" w:type="dxa"/>
+            </w:tcMar>
+            <w:hideMark/>
+          </w:tcPr>
+          <w:p>
+            <w:pPr>
+              <w:spacing w:line="300" w:lineRule="atLeast"/>
+              <w:rPr>
+                <w:rFonts w:ascii="Consolas" w:hAnsi="Consolas" w:cs="Segoe UI"/>
+                <w:color w:val="24292E"/>
+                <w:sz w:val="18"/>
+                <w:szCs w:val="18"/>
+                <w:lang w:eastAsia="en-IN"/>
+              </w:rPr>
+            </w:pPr>
+            <w:r>
+              <w:rPr>
+                <w:rFonts w:ascii="Consolas" w:hAnsi="Consolas" w:cs="Segoe UI"/>
+                <w:color w:val="24292E"/>
+                <w:sz w:val="18"/>
+                <w:szCs w:val="18"/>
+                <w:lang w:eastAsia="en-IN"/>
+              </w:rPr>
+              <w:tab/>
+            </w:r>
+            <w:r>
+              <w:rPr>
+                <w:rFonts w:ascii="Consolas" w:hAnsi="Consolas" w:cs="Segoe UI"/>
+                <w:color w:val="24292E"/>
+                <w:sz w:val="18"/>
+                <w:szCs w:val="18"/>
+                <w:lang w:eastAsia="en-IN"/>
+              </w:rPr>
+              <w:tab/>
+            </w:r>
+            <w:r>
+              <w:rPr>
+                <w:rFonts w:ascii="Consolas" w:hAnsi="Consolas" w:cs="Segoe UI"/>
+                <w:color w:val="24292E"/>
+                <w:sz w:val="18"/>
+                <w:szCs w:val="18"/>
+                <w:lang w:eastAsia="en-IN"/>
+              </w:rPr>
+              <w:tab/>
+              <w:t>// advance to the next node</w:t>
+            </w:r>
+          </w:p>
+        </w:tc>
+      </w:tr>
+      <w:tr>
+        <w:tc>
+          <w:tcPr>
+            <w:tcW w:w="0" w:type="auto"/>
+            <w:shd w:val="clear" w:color="auto" w:fill="FFFFFF"/>
+            <w:tcMar>
+              <w:top w:w="0" w:type="dxa"/>
+              <w:left w:w="150" w:type="dxa"/>
+              <w:bottom w:w="0" w:type="dxa"/>
+              <w:right w:w="150" w:type="dxa"/>
+            </w:tcMar>
+            <w:hideMark/>
+          </w:tcPr>
+          <w:p>
+            <w:pPr>
+              <w:spacing w:line="300" w:lineRule="atLeast"/>
+              <w:rPr>
+                <w:rFonts w:ascii="Consolas" w:hAnsi="Consolas" w:cs="Segoe UI"/>
+                <w:color w:val="24292E"/>
+                <w:sz w:val="18"/>
+                <w:szCs w:val="18"/>
+                <w:lang w:eastAsia="en-IN"/>
+              </w:rPr>
+            </w:pPr>
+            <w:r>
+              <w:rPr>
+                <w:rFonts w:ascii="Consolas" w:hAnsi="Consolas" w:cs="Segoe UI"/>
+                <w:color w:val="24292E"/>
+                <w:sz w:val="18"/>
+                <w:szCs w:val="18"/>
+                <w:lang w:eastAsia="en-IN"/>
+              </w:rPr>
+              <w:lastRenderedPageBreak/>
+              <w:tab/>
+            </w:r>
+            <w:r>
+              <w:rPr>
+                <w:rFonts w:ascii="Consolas" w:hAnsi="Consolas" w:cs="Segoe UI"/>
+                <w:color w:val="24292E"/>
+                <w:sz w:val="18"/>
+                <w:szCs w:val="18"/>
+                <w:lang w:eastAsia="en-IN"/>
+              </w:rPr>
+              <w:tab/>
+            </w:r>
+            <w:r>
+              <w:rPr>
+                <w:rFonts w:ascii="Consolas" w:hAnsi="Consolas" w:cs="Segoe UI"/>
+                <w:color w:val="24292E"/>
+                <w:sz w:val="18"/>
+                <w:szCs w:val="18"/>
+                <w:lang w:eastAsia="en-IN"/>
+              </w:rPr>
+              <w:tab/>
+              <w:t>node = node.next;</w:t>
+            </w:r>
+          </w:p>
+        </w:tc>
+      </w:tr>
+      <w:tr>
+        <w:tc>
+          <w:tcPr>
+            <w:tcW w:w="0" w:type="auto"/>
+            <w:shd w:val="clear" w:color="auto" w:fill="FFFFFF"/>
+            <w:tcMar>
+              <w:top w:w="0" w:type="dxa"/>
+              <w:left w:w="150" w:type="dxa"/>
+              <w:bottom w:w="0" w:type="dxa"/>
+              <w:right w:w="150" w:type="dxa"/>
+            </w:tcMar>
+            <w:hideMark/>
+          </w:tcPr>
+          <w:p>
+            <w:pPr>
+              <w:spacing w:line="300" w:lineRule="atLeast"/>
+              <w:rPr>
+                <w:rFonts w:ascii="Consolas" w:hAnsi="Consolas" w:cs="Segoe UI"/>
+                <w:color w:val="24292E"/>
+                <w:sz w:val="18"/>
+                <w:szCs w:val="18"/>
+                <w:lang w:eastAsia="en-IN"/>
+              </w:rPr>
+            </w:pPr>
+            <w:r>
+              <w:rPr>
+                <w:rFonts w:ascii="Consolas" w:hAnsi="Consolas" w:cs="Segoe UI"/>
+                <w:color w:val="24292E"/>
+                <w:sz w:val="18"/>
+                <w:szCs w:val="18"/>
+                <w:lang w:eastAsia="en-IN"/>
+              </w:rPr>
+              <w:tab/>
+            </w:r>
+            <w:r>
+              <w:rPr>
+                <w:rFonts w:ascii="Consolas" w:hAnsi="Consolas" w:cs="Segoe UI"/>
+                <w:color w:val="24292E"/>
+                <w:sz w:val="18"/>
+                <w:szCs w:val="18"/>
+                <w:lang w:eastAsia="en-IN"/>
+              </w:rPr>
+              <w:tab/>
+              <w:t>}</w:t>
+            </w:r>
+          </w:p>
+        </w:tc>
+      </w:tr>
+      <w:tr>
+        <w:tc>
+          <w:tcPr>
+            <w:tcW w:w="0" w:type="auto"/>
+            <w:shd w:val="clear" w:color="auto" w:fill="FFFFFF"/>
+            <w:tcMar>
+              <w:top w:w="0" w:type="dxa"/>
+              <w:left w:w="150" w:type="dxa"/>
+              <w:bottom w:w="0" w:type="dxa"/>
+              <w:right w:w="150" w:type="dxa"/>
+            </w:tcMar>
+            <w:hideMark/>
+          </w:tcPr>
+          <w:p>
+            <w:pPr>
+              <w:spacing w:line="300" w:lineRule="atLeast"/>
+              <w:rPr>
+                <w:rFonts w:ascii="Consolas" w:hAnsi="Consolas" w:cs="Segoe UI"/>
+                <w:color w:val="24292E"/>
+                <w:sz w:val="18"/>
+                <w:szCs w:val="18"/>
+                <w:lang w:eastAsia="en-IN"/>
+              </w:rPr>
+            </w:pPr>
+          </w:p>
+          <w:p>
+            <w:pPr>
+              <w:spacing w:line="300" w:lineRule="atLeast"/>
+              <w:jc w:val="right"/>
+              <w:rPr>
+                <w:sz w:val="20"/>
+                <w:szCs w:val="20"/>
+                <w:lang w:eastAsia="en-IN"/>
+              </w:rPr>
+            </w:pPr>
+          </w:p>
+        </w:tc>
+      </w:tr>
+      <w:tr>
+        <w:tc>
+          <w:tcPr>
+            <w:tcW w:w="0" w:type="auto"/>
+            <w:shd w:val="clear" w:color="auto" w:fill="FFFFFF"/>
+            <w:tcMar>
+              <w:top w:w="0" w:type="dxa"/>
+              <w:left w:w="150" w:type="dxa"/>
+              <w:bottom w:w="0" w:type="dxa"/>
+              <w:right w:w="150" w:type="dxa"/>
+            </w:tcMar>
+            <w:hideMark/>
+          </w:tcPr>
+          <w:p>
+            <w:pPr>
+              <w:spacing w:line="300" w:lineRule="atLeast"/>
+              <w:rPr>
+                <w:rFonts w:ascii="Consolas" w:hAnsi="Consolas" w:cs="Segoe UI"/>
+                <w:color w:val="24292E"/>
+                <w:sz w:val="18"/>
+                <w:szCs w:val="18"/>
+                <w:lang w:eastAsia="en-IN"/>
+              </w:rPr>
+            </w:pPr>
+            <w:r>
+              <w:rPr>
+                <w:rFonts w:ascii="Consolas" w:hAnsi="Consolas" w:cs="Segoe UI"/>
+                <w:color w:val="24292E"/>
+                <w:sz w:val="18"/>
+                <w:szCs w:val="18"/>
+                <w:lang w:eastAsia="en-IN"/>
+              </w:rPr>
+              <w:tab/>
+            </w:r>
+            <w:r>
+              <w:rPr>
+                <w:rFonts w:ascii="Consolas" w:hAnsi="Consolas" w:cs="Segoe UI"/>
+                <w:color w:val="24292E"/>
+                <w:sz w:val="18"/>
+                <w:szCs w:val="18"/>
+                <w:lang w:eastAsia="en-IN"/>
+              </w:rPr>
+              <w:tab/>
+              <w:t>// we reach here only when the linked list is palindrome</w:t>
+            </w:r>
+          </w:p>
+        </w:tc>
+      </w:tr>
+      <w:tr>
+        <w:tc>
+          <w:tcPr>
+            <w:tcW w:w="0" w:type="auto"/>
+            <w:shd w:val="clear" w:color="auto" w:fill="FFFFFF"/>
+            <w:tcMar>
+              <w:top w:w="0" w:type="dxa"/>
+              <w:left w:w="150" w:type="dxa"/>
+              <w:bottom w:w="0" w:type="dxa"/>
+              <w:right w:w="150" w:type="dxa"/>
+            </w:tcMar>
+            <w:hideMark/>
+          </w:tcPr>
+          <w:p>
+            <w:pPr>
+              <w:spacing w:line="300" w:lineRule="atLeast"/>
+              <w:rPr>
+                <w:rFonts w:ascii="Consolas" w:hAnsi="Consolas" w:cs="Segoe UI"/>
+                <w:color w:val="24292E"/>
+                <w:sz w:val="18"/>
+                <w:szCs w:val="18"/>
+                <w:lang w:eastAsia="en-IN"/>
+              </w:rPr>
+            </w:pPr>
+            <w:r>
+              <w:rPr>
+                <w:rFonts w:ascii="Consolas" w:hAnsi="Consolas" w:cs="Segoe UI"/>
+                <w:color w:val="24292E"/>
+                <w:sz w:val="18"/>
+                <w:szCs w:val="18"/>
+                <w:lang w:eastAsia="en-IN"/>
+              </w:rPr>
+              <w:tab/>
+            </w:r>
+            <w:r>
+              <w:rPr>
+                <w:rFonts w:ascii="Consolas" w:hAnsi="Consolas" w:cs="Segoe UI"/>
+                <w:color w:val="24292E"/>
+                <w:sz w:val="18"/>
+                <w:szCs w:val="18"/>
+                <w:lang w:eastAsia="en-IN"/>
+              </w:rPr>
+              <w:tab/>
+              <w:t>return true;</w:t>
+            </w:r>
+          </w:p>
+        </w:tc>
+      </w:tr>
+      <w:tr>
+        <w:tc>
+          <w:tcPr>
+            <w:tcW w:w="0" w:type="auto"/>
+            <w:shd w:val="clear" w:color="auto" w:fill="FFFFFF"/>
+            <w:tcMar>
+              <w:top w:w="0" w:type="dxa"/>
+              <w:left w:w="150" w:type="dxa"/>
+              <w:bottom w:w="0" w:type="dxa"/>
+              <w:right w:w="150" w:type="dxa"/>
+            </w:tcMar>
+            <w:hideMark/>
+          </w:tcPr>
+          <w:p>
+            <w:pPr>
+              <w:spacing w:line="300" w:lineRule="atLeast"/>
+              <w:rPr>
+                <w:rFonts w:ascii="Consolas" w:hAnsi="Consolas" w:cs="Segoe UI"/>
+                <w:color w:val="24292E"/>
+                <w:sz w:val="18"/>
+                <w:szCs w:val="18"/>
+                <w:lang w:eastAsia="en-IN"/>
+              </w:rPr>
+            </w:pPr>
+            <w:r>
+              <w:rPr>
+                <w:rFonts w:ascii="Consolas" w:hAnsi="Consolas" w:cs="Segoe UI"/>
+                <w:color w:val="24292E"/>
+                <w:sz w:val="18"/>
+                <w:szCs w:val="18"/>
+                <w:lang w:eastAsia="en-IN"/>
+              </w:rPr>
+              <w:tab/>
+              <w:t>}</w:t>
+            </w:r>
+          </w:p>
+        </w:tc>
+      </w:tr>
+      <w:tr>
+        <w:tc>
+          <w:tcPr>
+            <w:tcW w:w="0" w:type="auto"/>
+            <w:shd w:val="clear" w:color="auto" w:fill="FFFFFF"/>
+            <w:tcMar>
+              <w:top w:w="0" w:type="dxa"/>
+              <w:left w:w="150" w:type="dxa"/>
+              <w:bottom w:w="0" w:type="dxa"/>
+              <w:right w:w="150" w:type="dxa"/>
+            </w:tcMar>
+            <w:hideMark/>
+          </w:tcPr>
+          <w:p>
+            <w:pPr>
+              <w:spacing w:line="300" w:lineRule="atLeast"/>
+              <w:rPr>
+                <w:rFonts w:ascii="Consolas" w:hAnsi="Consolas" w:cs="Segoe UI"/>
+                <w:color w:val="24292E"/>
+                <w:sz w:val="18"/>
+                <w:szCs w:val="18"/>
+                <w:lang w:eastAsia="en-IN"/>
+              </w:rPr>
+            </w:pPr>
+          </w:p>
+          <w:p>
+            <w:pPr>
+              <w:spacing w:line="300" w:lineRule="atLeast"/>
+              <w:jc w:val="right"/>
+              <w:rPr>
+                <w:sz w:val="20"/>
+                <w:szCs w:val="20"/>
+                <w:lang w:eastAsia="en-IN"/>
+              </w:rPr>
+            </w:pPr>
+          </w:p>
+        </w:tc>
+      </w:tr>
+      <w:tr>
+        <w:tc>
+          <w:tcPr>
+            <w:tcW w:w="0" w:type="auto"/>
+            <w:shd w:val="clear" w:color="auto" w:fill="FFFFFF"/>
+            <w:tcMar>
+              <w:top w:w="0" w:type="dxa"/>
+              <w:left w:w="150" w:type="dxa"/>
+              <w:bottom w:w="0" w:type="dxa"/>
+              <w:right w:w="150" w:type="dxa"/>
+            </w:tcMar>
+            <w:hideMark/>
+          </w:tcPr>
+          <w:p>
+            <w:pPr>
+              <w:spacing w:line="300" w:lineRule="atLeast"/>
+              <w:rPr>
+                <w:rFonts w:ascii="Consolas" w:hAnsi="Consolas" w:cs="Segoe UI"/>
+                <w:color w:val="24292E"/>
+                <w:sz w:val="18"/>
+                <w:szCs w:val="18"/>
+                <w:lang w:eastAsia="en-IN"/>
+              </w:rPr>
+            </w:pPr>
+            <w:r>
+              <w:rPr>
+                <w:rFonts w:ascii="Consolas" w:hAnsi="Consolas" w:cs="Segoe UI"/>
+                <w:color w:val="24292E"/>
+                <w:sz w:val="18"/>
+                <w:szCs w:val="18"/>
+                <w:lang w:eastAsia="en-IN"/>
+              </w:rPr>
+              <w:tab/>
+              <w:t>public static void main(String[] args)</w:t>
+            </w:r>
+          </w:p>
+        </w:tc>
+      </w:tr>
+      <w:tr>
+        <w:tc>
+          <w:tcPr>
+            <w:tcW w:w="0" w:type="auto"/>
+            <w:shd w:val="clear" w:color="auto" w:fill="FFFFFF"/>
+            <w:tcMar>
+              <w:top w:w="0" w:type="dxa"/>
+              <w:left w:w="150" w:type="dxa"/>
+              <w:bottom w:w="0" w:type="dxa"/>
+              <w:right w:w="150" w:type="dxa"/>
+            </w:tcMar>
+            <w:hideMark/>
+          </w:tcPr>
+          <w:p>
+            <w:pPr>
+              <w:spacing w:line="300" w:lineRule="atLeast"/>
+              <w:rPr>
+                <w:rFonts w:ascii="Consolas" w:hAnsi="Consolas" w:cs="Segoe UI"/>
+                <w:color w:val="24292E"/>
+                <w:sz w:val="18"/>
+                <w:szCs w:val="18"/>
+                <w:lang w:eastAsia="en-IN"/>
+              </w:rPr>
+            </w:pPr>
+            <w:r>
+              <w:rPr>
+                <w:rFonts w:ascii="Consolas" w:hAnsi="Consolas" w:cs="Segoe UI"/>
+                <w:color w:val="24292E"/>
+                <w:sz w:val="18"/>
+                <w:szCs w:val="18"/>
+                <w:lang w:eastAsia="en-IN"/>
+              </w:rPr>
+              <w:tab/>
+              <w:t>{</w:t>
+            </w:r>
+          </w:p>
+        </w:tc>
+      </w:tr>
+      <w:tr>
+        <w:tc>
+          <w:tcPr>
+            <w:tcW w:w="0" w:type="auto"/>
+            <w:shd w:val="clear" w:color="auto" w:fill="FFFFFF"/>
+            <w:tcMar>
+              <w:top w:w="0" w:type="dxa"/>
+              <w:left w:w="150" w:type="dxa"/>
+              <w:bottom w:w="0" w:type="dxa"/>
+              <w:right w:w="150" w:type="dxa"/>
+            </w:tcMar>
+            <w:hideMark/>
+          </w:tcPr>
+          <w:p>
+            <w:pPr>
+              <w:spacing w:line="300" w:lineRule="atLeast"/>
+              <w:rPr>
+                <w:rFonts w:ascii="Consolas" w:hAnsi="Consolas" w:cs="Segoe UI"/>
+                <w:color w:val="24292E"/>
+                <w:sz w:val="18"/>
+                <w:szCs w:val="18"/>
+                <w:lang w:eastAsia="en-IN"/>
+              </w:rPr>
+            </w:pPr>
+            <w:r>
+              <w:rPr>
+                <w:rFonts w:ascii="Consolas" w:hAnsi="Consolas" w:cs="Segoe UI"/>
+                <w:color w:val="24292E"/>
+                <w:sz w:val="18"/>
+                <w:szCs w:val="18"/>
+                <w:lang w:eastAsia="en-IN"/>
+              </w:rPr>
+              <w:tab/>
+            </w:r>
+            <w:r>
+              <w:rPr>
+                <w:rFonts w:ascii="Consolas" w:hAnsi="Consolas" w:cs="Segoe UI"/>
+                <w:color w:val="24292E"/>
+                <w:sz w:val="18"/>
+                <w:szCs w:val="18"/>
+                <w:lang w:eastAsia="en-IN"/>
+              </w:rPr>
+              <w:tab/>
+              <w:t>Node head = new Node(1);</w:t>
+            </w:r>
+          </w:p>
+        </w:tc>
+      </w:tr>
+      <w:tr>
+        <w:tc>
+          <w:tcPr>
+            <w:tcW w:w="0" w:type="auto"/>
+            <w:shd w:val="clear" w:color="auto" w:fill="FFFFFF"/>
+            <w:tcMar>
+              <w:top w:w="0" w:type="dxa"/>
+              <w:left w:w="150" w:type="dxa"/>
+              <w:bottom w:w="0" w:type="dxa"/>
+              <w:right w:w="150" w:type="dxa"/>
+            </w:tcMar>
+            <w:hideMark/>
+          </w:tcPr>
+          <w:p>
+            <w:pPr>
+              <w:spacing w:line="300" w:lineRule="atLeast"/>
+              <w:rPr>
+                <w:rFonts w:ascii="Consolas" w:hAnsi="Consolas" w:cs="Segoe UI"/>
+                <w:color w:val="24292E"/>
+                <w:sz w:val="18"/>
+                <w:szCs w:val="18"/>
+                <w:lang w:eastAsia="en-IN"/>
+              </w:rPr>
+            </w:pPr>
+            <w:r>
+              <w:rPr>
+                <w:rFonts w:ascii="Consolas" w:hAnsi="Consolas" w:cs="Segoe UI"/>
+                <w:color w:val="24292E"/>
+                <w:sz w:val="18"/>
+                <w:szCs w:val="18"/>
+                <w:lang w:eastAsia="en-IN"/>
+              </w:rPr>
+              <w:tab/>
+            </w:r>
+            <w:r>
+              <w:rPr>
+                <w:rFonts w:ascii="Consolas" w:hAnsi="Consolas" w:cs="Segoe UI"/>
+                <w:color w:val="24292E"/>
+                <w:sz w:val="18"/>
+                <w:szCs w:val="18"/>
+                <w:lang w:eastAsia="en-IN"/>
+              </w:rPr>
+              <w:tab/>
+              <w:t>head.next = new Node(2);</w:t>
+            </w:r>
+          </w:p>
+        </w:tc>
+      </w:tr>
+      <w:tr>
+        <w:tc>
+          <w:tcPr>
+            <w:tcW w:w="0" w:type="auto"/>
+            <w:shd w:val="clear" w:color="auto" w:fill="FFFFFF"/>
+            <w:tcMar>
+              <w:top w:w="0" w:type="dxa"/>
+              <w:left w:w="150" w:type="dxa"/>
+              <w:bottom w:w="0" w:type="dxa"/>
+              <w:right w:w="150" w:type="dxa"/>
+            </w:tcMar>
+            <w:hideMark/>
+          </w:tcPr>
+          <w:p>
+            <w:pPr>
+              <w:spacing w:line="300" w:lineRule="atLeast"/>
+              <w:rPr>
+                <w:rFonts w:ascii="Consolas" w:hAnsi="Consolas" w:cs="Segoe UI"/>
+                <w:color w:val="24292E"/>
+                <w:sz w:val="18"/>
+                <w:szCs w:val="18"/>
+                <w:lang w:eastAsia="en-IN"/>
+              </w:rPr>
+            </w:pPr>
+            <w:r>
+              <w:rPr>
+                <w:rFonts w:ascii="Consolas" w:hAnsi="Consolas" w:cs="Segoe UI"/>
+                <w:color w:val="24292E"/>
+                <w:sz w:val="18"/>
+                <w:szCs w:val="18"/>
+                <w:lang w:eastAsia="en-IN"/>
+              </w:rPr>
+              <w:tab/>
+            </w:r>
+            <w:r>
+              <w:rPr>
+                <w:rFonts w:ascii="Consolas" w:hAnsi="Consolas" w:cs="Segoe UI"/>
+                <w:color w:val="24292E"/>
+                <w:sz w:val="18"/>
+                <w:szCs w:val="18"/>
+                <w:lang w:eastAsia="en-IN"/>
+              </w:rPr>
+              <w:tab/>
+              <w:t>head.next.next = new Node(3);</w:t>
+            </w:r>
+          </w:p>
+        </w:tc>
+      </w:tr>
+      <w:tr>
+        <w:tc>
+          <w:tcPr>
+            <w:tcW w:w="0" w:type="auto"/>
+            <w:shd w:val="clear" w:color="auto" w:fill="FFFFFF"/>
+            <w:tcMar>
+              <w:top w:w="0" w:type="dxa"/>
+              <w:left w:w="150" w:type="dxa"/>
+              <w:bottom w:w="0" w:type="dxa"/>
+              <w:right w:w="150" w:type="dxa"/>
+            </w:tcMar>
+            <w:hideMark/>
+          </w:tcPr>
+          <w:p>
+            <w:pPr>
+              <w:spacing w:line="300" w:lineRule="atLeast"/>
+              <w:rPr>
+                <w:rFonts w:ascii="Consolas" w:hAnsi="Consolas" w:cs="Segoe UI"/>
+                <w:color w:val="24292E"/>
+                <w:sz w:val="18"/>
+                <w:szCs w:val="18"/>
+                <w:lang w:eastAsia="en-IN"/>
+              </w:rPr>
+            </w:pPr>
+            <w:r>
+              <w:rPr>
+                <w:rFonts w:ascii="Consolas" w:hAnsi="Consolas" w:cs="Segoe UI"/>
+                <w:color w:val="24292E"/>
+                <w:sz w:val="18"/>
+                <w:szCs w:val="18"/>
+                <w:lang w:eastAsia="en-IN"/>
+              </w:rPr>
+              <w:tab/>
+            </w:r>
+            <w:r>
+              <w:rPr>
+                <w:rFonts w:ascii="Consolas" w:hAnsi="Consolas" w:cs="Segoe UI"/>
+                <w:color w:val="24292E"/>
+                <w:sz w:val="18"/>
+                <w:szCs w:val="18"/>
+                <w:lang w:eastAsia="en-IN"/>
+              </w:rPr>
+              <w:tab/>
+              <w:t>head.next.next.next = new Node(2);</w:t>
+            </w:r>
+          </w:p>
+        </w:tc>
+      </w:tr>
+      <w:tr>
+        <w:tc>
+          <w:tcPr>
+            <w:tcW w:w="0" w:type="auto"/>
+            <w:shd w:val="clear" w:color="auto" w:fill="FFFFFF"/>
+            <w:tcMar>
+              <w:top w:w="0" w:type="dxa"/>
+              <w:left w:w="150" w:type="dxa"/>
+              <w:bottom w:w="0" w:type="dxa"/>
+              <w:right w:w="150" w:type="dxa"/>
+            </w:tcMar>
+            <w:hideMark/>
+          </w:tcPr>
+          <w:p>
+            <w:pPr>
+              <w:spacing w:line="300" w:lineRule="atLeast"/>
+              <w:rPr>
+                <w:rFonts w:ascii="Consolas" w:hAnsi="Consolas" w:cs="Segoe UI"/>
+                <w:color w:val="24292E"/>
+                <w:sz w:val="18"/>
+                <w:szCs w:val="18"/>
+                <w:lang w:eastAsia="en-IN"/>
+              </w:rPr>
+            </w:pPr>
+            <w:r>
+              <w:rPr>
+                <w:rFonts w:ascii="Consolas" w:hAnsi="Consolas" w:cs="Segoe UI"/>
+                <w:color w:val="24292E"/>
+                <w:sz w:val="18"/>
+                <w:szCs w:val="18"/>
+                <w:lang w:eastAsia="en-IN"/>
+              </w:rPr>
+              <w:tab/>
+            </w:r>
+            <w:r>
+              <w:rPr>
+                <w:rFonts w:ascii="Consolas" w:hAnsi="Consolas" w:cs="Segoe UI"/>
+                <w:color w:val="24292E"/>
+                <w:sz w:val="18"/>
+                <w:szCs w:val="18"/>
+                <w:lang w:eastAsia="en-IN"/>
+              </w:rPr>
+              <w:tab/>
+              <w:t>head.next.next.next.next = new Node(1);</w:t>
+            </w:r>
+          </w:p>
+        </w:tc>
+      </w:tr>
+      <w:tr>
+        <w:tc>
+          <w:tcPr>
+            <w:tcW w:w="0" w:type="auto"/>
+            <w:shd w:val="clear" w:color="auto" w:fill="FFFFFF"/>
+            <w:tcMar>
+              <w:top w:w="0" w:type="dxa"/>
+              <w:left w:w="150" w:type="dxa"/>
+              <w:bottom w:w="0" w:type="dxa"/>
+              <w:right w:w="150" w:type="dxa"/>
+            </w:tcMar>
+            <w:hideMark/>
+          </w:tcPr>
+          <w:p>
+            <w:pPr>
+              <w:spacing w:line="300" w:lineRule="atLeast"/>
+              <w:rPr>
+                <w:rFonts w:ascii="Consolas" w:hAnsi="Consolas" w:cs="Segoe UI"/>
+                <w:color w:val="24292E"/>
+                <w:sz w:val="18"/>
+                <w:szCs w:val="18"/>
+                <w:lang w:eastAsia="en-IN"/>
+              </w:rPr>
+            </w:pPr>
+          </w:p>
+          <w:p>
+            <w:pPr>
+              <w:spacing w:line="300" w:lineRule="atLeast"/>
+              <w:jc w:val="right"/>
+              <w:rPr>
+                <w:sz w:val="20"/>
+                <w:szCs w:val="20"/>
+                <w:lang w:eastAsia="en-IN"/>
+              </w:rPr>
+            </w:pPr>
+          </w:p>
+        </w:tc>
+      </w:tr>
+      <w:tr>
+        <w:tc>
+          <w:tcPr>
+            <w:tcW w:w="0" w:type="auto"/>
+            <w:shd w:val="clear" w:color="auto" w:fill="FFFFFF"/>
+            <w:tcMar>
+              <w:top w:w="0" w:type="dxa"/>
+              <w:left w:w="150" w:type="dxa"/>
+              <w:bottom w:w="0" w:type="dxa"/>
+              <w:right w:w="150" w:type="dxa"/>
+            </w:tcMar>
+            <w:hideMark/>
+          </w:tcPr>
+          <w:p>
+            <w:pPr>
+              <w:spacing w:line="300" w:lineRule="atLeast"/>
+              <w:rPr>
+                <w:rFonts w:ascii="Consolas" w:hAnsi="Consolas" w:cs="Segoe UI"/>
+                <w:color w:val="24292E"/>
+                <w:sz w:val="18"/>
+                <w:szCs w:val="18"/>
+                <w:lang w:eastAsia="en-IN"/>
+              </w:rPr>
+            </w:pPr>
+            <w:r>
+              <w:rPr>
+                <w:rFonts w:ascii="Consolas" w:hAnsi="Consolas" w:cs="Segoe UI"/>
+                <w:color w:val="24292E"/>
+                <w:sz w:val="18"/>
+                <w:szCs w:val="18"/>
+                <w:lang w:eastAsia="en-IN"/>
+              </w:rPr>
+              <w:tab/>
+            </w:r>
+            <w:r>
+              <w:rPr>
+                <w:rFonts w:ascii="Consolas" w:hAnsi="Consolas" w:cs="Segoe UI"/>
+                <w:color w:val="24292E"/>
+                <w:sz w:val="18"/>
+                <w:szCs w:val="18"/>
+                <w:lang w:eastAsia="en-IN"/>
+              </w:rPr>
+              <w:tab/>
+              <w:t>if (isPalindrome(head)) {</w:t>
+            </w:r>
+          </w:p>
+        </w:tc>
+      </w:tr>
+      <w:tr>
+        <w:tc>
+          <w:tcPr>
+            <w:tcW w:w="0" w:type="auto"/>
+            <w:shd w:val="clear" w:color="auto" w:fill="FFFFFF"/>
+            <w:tcMar>
+              <w:top w:w="0" w:type="dxa"/>
+              <w:left w:w="150" w:type="dxa"/>
+              <w:bottom w:w="0" w:type="dxa"/>
+              <w:right w:w="150" w:type="dxa"/>
+            </w:tcMar>
+            <w:hideMark/>
+          </w:tcPr>
+          <w:p>
+            <w:pPr>
+              <w:spacing w:line="300" w:lineRule="atLeast"/>
+              <w:rPr>
+                <w:rFonts w:ascii="Consolas" w:hAnsi="Consolas" w:cs="Segoe UI"/>
+                <w:color w:val="24292E"/>
+                <w:sz w:val="18"/>
+                <w:szCs w:val="18"/>
+                <w:lang w:eastAsia="en-IN"/>
+              </w:rPr>
+            </w:pPr>
+            <w:r>
+              <w:rPr>
+                <w:rFonts w:ascii="Consolas" w:hAnsi="Consolas" w:cs="Segoe UI"/>
+                <w:color w:val="24292E"/>
+                <w:sz w:val="18"/>
+                <w:szCs w:val="18"/>
+                <w:lang w:eastAsia="en-IN"/>
+              </w:rPr>
+              <w:tab/>
+            </w:r>
+            <w:r>
+              <w:rPr>
+                <w:rFonts w:ascii="Consolas" w:hAnsi="Consolas" w:cs="Segoe UI"/>
+                <w:color w:val="24292E"/>
+                <w:sz w:val="18"/>
+                <w:szCs w:val="18"/>
+                <w:lang w:eastAsia="en-IN"/>
+              </w:rPr>
+              <w:tab/>
+            </w:r>
+            <w:r>
+              <w:rPr>
+                <w:rFonts w:ascii="Consolas" w:hAnsi="Consolas" w:cs="Segoe UI"/>
+                <w:color w:val="24292E"/>
+                <w:sz w:val="18"/>
+                <w:szCs w:val="18"/>
+                <w:lang w:eastAsia="en-IN"/>
+              </w:rPr>
+              <w:tab/>
+              <w:t>System.out.print("Linked List is a palindrome.");</w:t>
+            </w:r>
+          </w:p>
+        </w:tc>
+      </w:tr>
+      <w:tr>
+        <w:tc>
+          <w:tcPr>
+            <w:tcW w:w="0" w:type="auto"/>
+            <w:shd w:val="clear" w:color="auto" w:fill="FFFFFF"/>
+            <w:tcMar>
+              <w:top w:w="0" w:type="dxa"/>
+              <w:left w:w="150" w:type="dxa"/>
+              <w:bottom w:w="0" w:type="dxa"/>
+              <w:right w:w="150" w:type="dxa"/>
+            </w:tcMar>
+            <w:hideMark/>
+          </w:tcPr>
+          <w:p>
+            <w:pPr>
+              <w:spacing w:line="300" w:lineRule="atLeast"/>
+              <w:rPr>
+                <w:rFonts w:ascii="Consolas" w:hAnsi="Consolas" w:cs="Segoe UI"/>
+                <w:color w:val="24292E"/>
+                <w:sz w:val="18"/>
+                <w:szCs w:val="18"/>
+                <w:lang w:eastAsia="en-IN"/>
+              </w:rPr>
+            </w:pPr>
+            <w:r>
+              <w:rPr>
+                <w:rFonts w:ascii="Consolas" w:hAnsi="Consolas" w:cs="Segoe UI"/>
+                <w:color w:val="24292E"/>
+                <w:sz w:val="18"/>
+                <w:szCs w:val="18"/>
+                <w:lang w:eastAsia="en-IN"/>
+              </w:rPr>
+              <w:tab/>
+            </w:r>
+            <w:r>
+              <w:rPr>
+                <w:rFonts w:ascii="Consolas" w:hAnsi="Consolas" w:cs="Segoe UI"/>
+                <w:color w:val="24292E"/>
+                <w:sz w:val="18"/>
+                <w:szCs w:val="18"/>
+                <w:lang w:eastAsia="en-IN"/>
+              </w:rPr>
+              <w:tab/>
+              <w:t>} else {</w:t>
+            </w:r>
+          </w:p>
+        </w:tc>
+      </w:tr>
+      <w:tr>
+        <w:tc>
+          <w:tcPr>
+            <w:tcW w:w="0" w:type="auto"/>
+            <w:shd w:val="clear" w:color="auto" w:fill="FFFFFF"/>
+            <w:tcMar>
+              <w:top w:w="0" w:type="dxa"/>
+              <w:left w:w="150" w:type="dxa"/>
+              <w:bottom w:w="0" w:type="dxa"/>
+              <w:right w:w="150" w:type="dxa"/>
+            </w:tcMar>
+            <w:hideMark/>
+          </w:tcPr>
+          <w:p>
+            <w:pPr>
+              <w:spacing w:line="300" w:lineRule="atLeast"/>
+              <w:rPr>
+                <w:rFonts w:ascii="Consolas" w:hAnsi="Consolas" w:cs="Segoe UI"/>
+                <w:color w:val="24292E"/>
+                <w:sz w:val="18"/>
+                <w:szCs w:val="18"/>
+                <w:lang w:eastAsia="en-IN"/>
+              </w:rPr>
+            </w:pPr>
+            <w:r>
+              <w:rPr>
+                <w:rFonts w:ascii="Consolas" w:hAnsi="Consolas" w:cs="Segoe UI"/>
+                <w:color w:val="24292E"/>
+                <w:sz w:val="18"/>
+                <w:szCs w:val="18"/>
+                <w:lang w:eastAsia="en-IN"/>
+              </w:rPr>
+              <w:tab/>
+            </w:r>
+            <w:r>
+              <w:rPr>
+                <w:rFonts w:ascii="Consolas" w:hAnsi="Consolas" w:cs="Segoe UI"/>
+                <w:color w:val="24292E"/>
+                <w:sz w:val="18"/>
+                <w:szCs w:val="18"/>
+                <w:lang w:eastAsia="en-IN"/>
+              </w:rPr>
+              <w:tab/>
+            </w:r>
+            <w:r>
+              <w:rPr>
+                <w:rFonts w:ascii="Consolas" w:hAnsi="Consolas" w:cs="Segoe UI"/>
+                <w:color w:val="24292E"/>
+                <w:sz w:val="18"/>
+                <w:szCs w:val="18"/>
+                <w:lang w:eastAsia="en-IN"/>
+              </w:rPr>
+              <w:tab/>
+              <w:t>System.out.print("Linked List is not a palindrome.");</w:t>
+            </w:r>
+          </w:p>
+        </w:tc>
+      </w:tr>
+      <w:tr>
+        <w:tc>
+          <w:tcPr>
+            <w:tcW w:w="0" w:type="auto"/>
+            <w:shd w:val="clear" w:color="auto" w:fill="FFFFFF"/>
+            <w:tcMar>
+              <w:top w:w="0" w:type="dxa"/>
+              <w:left w:w="150" w:type="dxa"/>
+              <w:bottom w:w="0" w:type="dxa"/>
+              <w:right w:w="150" w:type="dxa"/>
+            </w:tcMar>
+            <w:hideMark/>
+          </w:tcPr>
+          <w:p>
+            <w:pPr>
+              <w:spacing w:line="300" w:lineRule="atLeast"/>
+              <w:rPr>
+                <w:rFonts w:ascii="Consolas" w:hAnsi="Consolas" w:cs="Segoe UI"/>
+                <w:color w:val="24292E"/>
+                <w:sz w:val="18"/>
+                <w:szCs w:val="18"/>
+                <w:lang w:eastAsia="en-IN"/>
+              </w:rPr>
+            </w:pPr>
+            <w:r>
+              <w:rPr>
+                <w:rFonts w:ascii="Consolas" w:hAnsi="Consolas" w:cs="Segoe UI"/>
+                <w:color w:val="24292E"/>
+                <w:sz w:val="18"/>
+                <w:szCs w:val="18"/>
+                <w:lang w:eastAsia="en-IN"/>
+              </w:rPr>
+              <w:tab/>
+            </w:r>
+            <w:r>
+              <w:rPr>
+                <w:rFonts w:ascii="Consolas" w:hAnsi="Consolas" w:cs="Segoe UI"/>
+                <w:color w:val="24292E"/>
+                <w:sz w:val="18"/>
+                <w:szCs w:val="18"/>
+                <w:lang w:eastAsia="en-IN"/>
+              </w:rPr>
+              <w:tab/>
+              <w:t>}</w:t>
+            </w:r>
+          </w:p>
+        </w:tc>
+      </w:tr>
+      <w:tr>
+        <w:tc>
+          <w:tcPr>
+            <w:tcW w:w="0" w:type="auto"/>
+            <w:shd w:val="clear" w:color="auto" w:fill="FFFFFF"/>
+            <w:tcMar>
+              <w:top w:w="0" w:type="dxa"/>
+              <w:left w:w="150" w:type="dxa"/>
+              <w:bottom w:w="0" w:type="dxa"/>
+              <w:right w:w="150" w:type="dxa"/>
+            </w:tcMar>
+            <w:hideMark/>
+          </w:tcPr>
+          <w:p>
+            <w:pPr>
+              <w:spacing w:line="300" w:lineRule="atLeast"/>
+              <w:rPr>
+                <w:rFonts w:ascii="Consolas" w:hAnsi="Consolas" w:cs="Segoe UI"/>
+                <w:color w:val="24292E"/>
+                <w:sz w:val="18"/>
+                <w:szCs w:val="18"/>
+                <w:lang w:eastAsia="en-IN"/>
+              </w:rPr>
+            </w:pPr>
+            <w:r>
+              <w:rPr>
+                <w:rFonts w:ascii="Consolas" w:hAnsi="Consolas" w:cs="Segoe UI"/>
+                <w:color w:val="24292E"/>
+                <w:sz w:val="18"/>
+                <w:szCs w:val="18"/>
+                <w:lang w:eastAsia="en-IN"/>
+              </w:rPr>
+              <w:tab/>
+              <w:t>}</w:t>
+            </w:r>
+          </w:p>
+          <w:p>
+            <w:pPr>
+              <w:spacing w:line="300" w:lineRule="atLeast"/>
+              <w:rPr>
+                <w:rFonts w:ascii="Consolas" w:hAnsi="Consolas" w:cs="Segoe UI"/>
+                <w:color w:val="24292E"/>
+                <w:sz w:val="18"/>
+                <w:szCs w:val="18"/>
+                <w:lang w:eastAsia="en-IN"/>
+              </w:rPr>
+            </w:pPr>
+            <w:r>
+              <w:rPr>
+                <w:rFonts w:ascii="Consolas" w:hAnsi="Consolas" w:cs="Segoe UI"/>
+                <w:color w:val="24292E"/>
+                <w:sz w:val="18"/>
+                <w:szCs w:val="18"/>
+                <w:lang w:eastAsia="en-IN"/>
+              </w:rPr>
+              <w:t>}</w:t>
+            </w:r>
+          </w:p>
+        </w:tc>
+      </w:tr>
+    </w:tbl>
     <w:p>
       <w:pPr>
         <w:pStyle w:val="BodyText"/>
-        <w:spacing w:before="252"/>
-        <w:ind w:left="220"/>
-      </w:pPr>
-      <w:r>
-        <w:t>Solved…</w:t>
-      </w:r>
-    </w:p>
-    <w:p>
-      <w:pPr>
-        <w:pStyle w:val="BodyText"/>
-        <w:rPr>
-          <w:sz w:val="34"/>
-        </w:rPr>
       </w:pPr>
     </w:p>
     <w:p>
@@ -1521,7 +6258,6 @@
   <w:style w:type="character" w:default="1" w:styleId="DefaultParagraphFont">
     <w:name w:val="Default Paragraph Font"/>
     <w:uiPriority w:val="1"/>
-    <w:semiHidden/>
     <w:unhideWhenUsed/>
   </w:style>
   <w:style w:type="table" w:default="1" w:styleId="TableNormal">
